--- a/Project_Manager_Setup_Document.docx
+++ b/Project_Manager_Setup_Document.docx
@@ -1336,10 +1336,9 @@
               <w:tab w:val="right" w:leader="dot" w:pos="9350"/>
             </w:tabs>
             <w:rPr>
-              <w:rFonts w:ascii="Georgia" w:eastAsiaTheme="minorEastAsia" w:hAnsi="Georgia"/>
+              <w:rFonts w:eastAsiaTheme="minorEastAsia"/>
               <w:noProof/>
-              <w:sz w:val="20"/>
-              <w:szCs w:val="20"/>
+              <w:lang w:val="en-IN" w:eastAsia="en-IN"/>
             </w:rPr>
           </w:pPr>
           <w:r>
@@ -1375,83 +1374,320 @@
             </w:rPr>
             <w:fldChar w:fldCharType="separate"/>
           </w:r>
-          <w:hyperlink w:anchor="_Toc534989110" w:history="1">
+          <w:bookmarkStart w:id="0" w:name="_GoBack"/>
+          <w:bookmarkEnd w:id="0"/>
+          <w:r>
+            <w:rPr>
+              <w:rStyle w:val="Hyperlink"/>
+              <w:noProof/>
+            </w:rPr>
+            <w:fldChar w:fldCharType="begin"/>
+          </w:r>
+          <w:r>
+            <w:rPr>
+              <w:rStyle w:val="Hyperlink"/>
+              <w:noProof/>
+            </w:rPr>
+            <w:instrText xml:space="preserve"> </w:instrText>
+          </w:r>
+          <w:r>
+            <w:rPr>
+              <w:noProof/>
+            </w:rPr>
+            <w:instrText>HYPERLINK \l "_Toc8461782"</w:instrText>
+          </w:r>
+          <w:r>
+            <w:rPr>
+              <w:rStyle w:val="Hyperlink"/>
+              <w:noProof/>
+            </w:rPr>
+            <w:instrText xml:space="preserve"> </w:instrText>
+          </w:r>
+          <w:r>
+            <w:rPr>
+              <w:rStyle w:val="Hyperlink"/>
+              <w:noProof/>
+            </w:rPr>
+          </w:r>
+          <w:r>
+            <w:rPr>
+              <w:rStyle w:val="Hyperlink"/>
+              <w:noProof/>
+            </w:rPr>
+            <w:fldChar w:fldCharType="separate"/>
+          </w:r>
+          <w:r>
+            <w:rPr>
+              <w:rStyle w:val="Hyperlink"/>
+              <w:rFonts w:ascii="Georgia" w:hAnsi="Georgia"/>
+              <w:noProof/>
+            </w:rPr>
+            <w:t>Introduction</w:t>
+          </w:r>
+          <w:r>
+            <w:rPr>
+              <w:noProof/>
+              <w:webHidden/>
+            </w:rPr>
+            <w:tab/>
+          </w:r>
+          <w:r>
+            <w:rPr>
+              <w:noProof/>
+              <w:webHidden/>
+            </w:rPr>
+            <w:fldChar w:fldCharType="begin"/>
+          </w:r>
+          <w:r>
+            <w:rPr>
+              <w:noProof/>
+              <w:webHidden/>
+            </w:rPr>
+            <w:instrText xml:space="preserve"> PAGEREF _Toc8461782 \h </w:instrText>
+          </w:r>
+          <w:r>
+            <w:rPr>
+              <w:noProof/>
+              <w:webHidden/>
+            </w:rPr>
+          </w:r>
+          <w:r>
+            <w:rPr>
+              <w:noProof/>
+              <w:webHidden/>
+            </w:rPr>
+            <w:fldChar w:fldCharType="separate"/>
+          </w:r>
+          <w:r>
+            <w:rPr>
+              <w:noProof/>
+              <w:webHidden/>
+            </w:rPr>
+            <w:t>2</w:t>
+          </w:r>
+          <w:r>
+            <w:rPr>
+              <w:noProof/>
+              <w:webHidden/>
+            </w:rPr>
+            <w:fldChar w:fldCharType="end"/>
+          </w:r>
+          <w:r>
+            <w:rPr>
+              <w:rStyle w:val="Hyperlink"/>
+              <w:noProof/>
+            </w:rPr>
+            <w:fldChar w:fldCharType="end"/>
+          </w:r>
+        </w:p>
+        <w:p>
+          <w:pPr>
+            <w:pStyle w:val="TOC1"/>
+            <w:tabs>
+              <w:tab w:val="right" w:leader="dot" w:pos="9350"/>
+            </w:tabs>
+            <w:rPr>
+              <w:rFonts w:eastAsiaTheme="minorEastAsia"/>
+              <w:noProof/>
+              <w:lang w:val="en-IN" w:eastAsia="en-IN"/>
+            </w:rPr>
+          </w:pPr>
+          <w:hyperlink w:anchor="_Toc8461783" w:history="1">
             <w:r>
               <w:rPr>
                 <w:rStyle w:val="Hyperlink"/>
                 <w:rFonts w:ascii="Georgia" w:hAnsi="Georgia"/>
                 <w:noProof/>
-                <w:sz w:val="20"/>
-                <w:szCs w:val="20"/>
-              </w:rPr>
-              <w:t>Introduction</w:t>
-            </w:r>
-            <w:r>
-              <w:rPr>
+              </w:rPr>
+              <w:t>Software Requirements and Technology details</w:t>
+            </w:r>
+            <w:r>
+              <w:rPr>
+                <w:noProof/>
+                <w:webHidden/>
+              </w:rPr>
+              <w:tab/>
+            </w:r>
+            <w:r>
+              <w:rPr>
+                <w:noProof/>
+                <w:webHidden/>
+              </w:rPr>
+              <w:fldChar w:fldCharType="begin"/>
+            </w:r>
+            <w:r>
+              <w:rPr>
+                <w:noProof/>
+                <w:webHidden/>
+              </w:rPr>
+              <w:instrText xml:space="preserve"> PAGEREF _Toc8461783 \h </w:instrText>
+            </w:r>
+            <w:r>
+              <w:rPr>
+                <w:noProof/>
+                <w:webHidden/>
+              </w:rPr>
+            </w:r>
+            <w:r>
+              <w:rPr>
+                <w:noProof/>
+                <w:webHidden/>
+              </w:rPr>
+              <w:fldChar w:fldCharType="separate"/>
+            </w:r>
+            <w:r>
+              <w:rPr>
+                <w:noProof/>
+                <w:webHidden/>
+              </w:rPr>
+              <w:t>2</w:t>
+            </w:r>
+            <w:r>
+              <w:rPr>
+                <w:noProof/>
+                <w:webHidden/>
+              </w:rPr>
+              <w:fldChar w:fldCharType="end"/>
+            </w:r>
+          </w:hyperlink>
+        </w:p>
+        <w:p>
+          <w:pPr>
+            <w:pStyle w:val="TOC2"/>
+            <w:tabs>
+              <w:tab w:val="right" w:leader="dot" w:pos="9350"/>
+            </w:tabs>
+            <w:rPr>
+              <w:rFonts w:eastAsiaTheme="minorEastAsia"/>
+              <w:noProof/>
+              <w:lang w:val="en-IN" w:eastAsia="en-IN"/>
+            </w:rPr>
+          </w:pPr>
+          <w:hyperlink w:anchor="_Toc8461784" w:history="1">
+            <w:r>
+              <w:rPr>
+                <w:rStyle w:val="Hyperlink"/>
                 <w:rFonts w:ascii="Georgia" w:hAnsi="Georgia"/>
                 <w:noProof/>
-                <w:webHidden/>
-                <w:sz w:val="20"/>
-                <w:szCs w:val="20"/>
+              </w:rPr>
+              <w:t>Required Software</w:t>
+            </w:r>
+            <w:r>
+              <w:rPr>
+                <w:noProof/>
+                <w:webHidden/>
               </w:rPr>
               <w:tab/>
             </w:r>
             <w:r>
               <w:rPr>
+                <w:noProof/>
+                <w:webHidden/>
+              </w:rPr>
+              <w:fldChar w:fldCharType="begin"/>
+            </w:r>
+            <w:r>
+              <w:rPr>
+                <w:noProof/>
+                <w:webHidden/>
+              </w:rPr>
+              <w:instrText xml:space="preserve"> PAGEREF _Toc8461784 \h </w:instrText>
+            </w:r>
+            <w:r>
+              <w:rPr>
+                <w:noProof/>
+                <w:webHidden/>
+              </w:rPr>
+            </w:r>
+            <w:r>
+              <w:rPr>
+                <w:noProof/>
+                <w:webHidden/>
+              </w:rPr>
+              <w:fldChar w:fldCharType="separate"/>
+            </w:r>
+            <w:r>
+              <w:rPr>
+                <w:noProof/>
+                <w:webHidden/>
+              </w:rPr>
+              <w:t>2</w:t>
+            </w:r>
+            <w:r>
+              <w:rPr>
+                <w:noProof/>
+                <w:webHidden/>
+              </w:rPr>
+              <w:fldChar w:fldCharType="end"/>
+            </w:r>
+          </w:hyperlink>
+        </w:p>
+        <w:p>
+          <w:pPr>
+            <w:pStyle w:val="TOC2"/>
+            <w:tabs>
+              <w:tab w:val="right" w:leader="dot" w:pos="9350"/>
+            </w:tabs>
+            <w:rPr>
+              <w:rFonts w:eastAsiaTheme="minorEastAsia"/>
+              <w:noProof/>
+              <w:lang w:val="en-IN" w:eastAsia="en-IN"/>
+            </w:rPr>
+          </w:pPr>
+          <w:hyperlink w:anchor="_Toc8461785" w:history="1">
+            <w:r>
+              <w:rPr>
+                <w:rStyle w:val="Hyperlink"/>
                 <w:rFonts w:ascii="Georgia" w:hAnsi="Georgia"/>
                 <w:noProof/>
-                <w:webHidden/>
-                <w:sz w:val="20"/>
-                <w:szCs w:val="20"/>
+              </w:rPr>
+              <w:t>Technology Details</w:t>
+            </w:r>
+            <w:r>
+              <w:rPr>
+                <w:noProof/>
+                <w:webHidden/>
+              </w:rPr>
+              <w:tab/>
+            </w:r>
+            <w:r>
+              <w:rPr>
+                <w:noProof/>
+                <w:webHidden/>
               </w:rPr>
               <w:fldChar w:fldCharType="begin"/>
             </w:r>
             <w:r>
               <w:rPr>
-                <w:rFonts w:ascii="Georgia" w:hAnsi="Georgia"/>
-                <w:noProof/>
-                <w:webHidden/>
-                <w:sz w:val="20"/>
-                <w:szCs w:val="20"/>
-              </w:rPr>
-              <w:instrText xml:space="preserve"> PAGEREF _Toc534989110 \h </w:instrText>
-            </w:r>
-            <w:r>
-              <w:rPr>
-                <w:rFonts w:ascii="Georgia" w:hAnsi="Georgia"/>
-                <w:noProof/>
-                <w:webHidden/>
-                <w:sz w:val="20"/>
-                <w:szCs w:val="20"/>
-              </w:rPr>
-            </w:r>
-            <w:r>
-              <w:rPr>
-                <w:rFonts w:ascii="Georgia" w:hAnsi="Georgia"/>
-                <w:noProof/>
-                <w:webHidden/>
-                <w:sz w:val="20"/>
-                <w:szCs w:val="20"/>
+                <w:noProof/>
+                <w:webHidden/>
+              </w:rPr>
+              <w:instrText xml:space="preserve"> PAGEREF _Toc8461785 \h </w:instrText>
+            </w:r>
+            <w:r>
+              <w:rPr>
+                <w:noProof/>
+                <w:webHidden/>
+              </w:rPr>
+            </w:r>
+            <w:r>
+              <w:rPr>
+                <w:noProof/>
+                <w:webHidden/>
               </w:rPr>
               <w:fldChar w:fldCharType="separate"/>
             </w:r>
             <w:r>
               <w:rPr>
-                <w:rFonts w:ascii="Georgia" w:hAnsi="Georgia"/>
-                <w:noProof/>
-                <w:webHidden/>
-                <w:sz w:val="20"/>
-                <w:szCs w:val="20"/>
+                <w:noProof/>
+                <w:webHidden/>
               </w:rPr>
               <w:t>2</w:t>
             </w:r>
             <w:r>
               <w:rPr>
-                <w:rFonts w:ascii="Georgia" w:hAnsi="Georgia"/>
-                <w:noProof/>
-                <w:webHidden/>
-                <w:sz w:val="20"/>
-                <w:szCs w:val="20"/>
+                <w:noProof/>
+                <w:webHidden/>
               </w:rPr>
               <w:fldChar w:fldCharType="end"/>
             </w:r>
@@ -1464,89 +1700,65 @@
               <w:tab w:val="right" w:leader="dot" w:pos="9350"/>
             </w:tabs>
             <w:rPr>
-              <w:rFonts w:ascii="Georgia" w:eastAsiaTheme="minorEastAsia" w:hAnsi="Georgia"/>
+              <w:rFonts w:eastAsiaTheme="minorEastAsia"/>
               <w:noProof/>
-              <w:sz w:val="20"/>
-              <w:szCs w:val="20"/>
+              <w:lang w:val="en-IN" w:eastAsia="en-IN"/>
             </w:rPr>
           </w:pPr>
-          <w:hyperlink w:anchor="_Toc534989111" w:history="1">
+          <w:hyperlink w:anchor="_Toc8461786" w:history="1">
             <w:r>
               <w:rPr>
                 <w:rStyle w:val="Hyperlink"/>
                 <w:rFonts w:ascii="Georgia" w:hAnsi="Georgia"/>
                 <w:noProof/>
-                <w:sz w:val="20"/>
-                <w:szCs w:val="20"/>
-              </w:rPr>
-              <w:t>Software Requirements and Technology details</w:t>
-            </w:r>
-            <w:r>
-              <w:rPr>
-                <w:rFonts w:ascii="Georgia" w:hAnsi="Georgia"/>
-                <w:noProof/>
-                <w:webHidden/>
-                <w:sz w:val="20"/>
-                <w:szCs w:val="20"/>
+              </w:rPr>
+              <w:t>Setting up the application</w:t>
+            </w:r>
+            <w:r>
+              <w:rPr>
+                <w:noProof/>
+                <w:webHidden/>
               </w:rPr>
               <w:tab/>
             </w:r>
             <w:r>
               <w:rPr>
-                <w:rFonts w:ascii="Georgia" w:hAnsi="Georgia"/>
-                <w:noProof/>
-                <w:webHidden/>
-                <w:sz w:val="20"/>
-                <w:szCs w:val="20"/>
+                <w:noProof/>
+                <w:webHidden/>
               </w:rPr>
               <w:fldChar w:fldCharType="begin"/>
             </w:r>
             <w:r>
               <w:rPr>
-                <w:rFonts w:ascii="Georgia" w:hAnsi="Georgia"/>
-                <w:noProof/>
-                <w:webHidden/>
-                <w:sz w:val="20"/>
-                <w:szCs w:val="20"/>
-              </w:rPr>
-              <w:instrText xml:space="preserve"> PAGEREF _Toc534989111 \h </w:instrText>
-            </w:r>
-            <w:r>
-              <w:rPr>
-                <w:rFonts w:ascii="Georgia" w:hAnsi="Georgia"/>
-                <w:noProof/>
-                <w:webHidden/>
-                <w:sz w:val="20"/>
-                <w:szCs w:val="20"/>
-              </w:rPr>
-            </w:r>
-            <w:r>
-              <w:rPr>
-                <w:rFonts w:ascii="Georgia" w:hAnsi="Georgia"/>
-                <w:noProof/>
-                <w:webHidden/>
-                <w:sz w:val="20"/>
-                <w:szCs w:val="20"/>
+                <w:noProof/>
+                <w:webHidden/>
+              </w:rPr>
+              <w:instrText xml:space="preserve"> PAGEREF _Toc8461786 \h </w:instrText>
+            </w:r>
+            <w:r>
+              <w:rPr>
+                <w:noProof/>
+                <w:webHidden/>
+              </w:rPr>
+            </w:r>
+            <w:r>
+              <w:rPr>
+                <w:noProof/>
+                <w:webHidden/>
               </w:rPr>
               <w:fldChar w:fldCharType="separate"/>
             </w:r>
             <w:r>
               <w:rPr>
-                <w:rFonts w:ascii="Georgia" w:hAnsi="Georgia"/>
-                <w:noProof/>
-                <w:webHidden/>
-                <w:sz w:val="20"/>
-                <w:szCs w:val="20"/>
+                <w:noProof/>
+                <w:webHidden/>
               </w:rPr>
               <w:t>2</w:t>
             </w:r>
             <w:r>
               <w:rPr>
-                <w:rFonts w:ascii="Georgia" w:hAnsi="Georgia"/>
-                <w:noProof/>
-                <w:webHidden/>
-                <w:sz w:val="20"/>
-                <w:szCs w:val="20"/>
+                <w:noProof/>
+                <w:webHidden/>
               </w:rPr>
               <w:fldChar w:fldCharType="end"/>
             </w:r>
@@ -1559,89 +1771,65 @@
               <w:tab w:val="right" w:leader="dot" w:pos="9350"/>
             </w:tabs>
             <w:rPr>
-              <w:rFonts w:ascii="Georgia" w:eastAsiaTheme="minorEastAsia" w:hAnsi="Georgia"/>
+              <w:rFonts w:eastAsiaTheme="minorEastAsia"/>
               <w:noProof/>
-              <w:sz w:val="20"/>
-              <w:szCs w:val="20"/>
+              <w:lang w:val="en-IN" w:eastAsia="en-IN"/>
             </w:rPr>
           </w:pPr>
-          <w:hyperlink w:anchor="_Toc534989112" w:history="1">
+          <w:hyperlink w:anchor="_Toc8461787" w:history="1">
             <w:r>
               <w:rPr>
                 <w:rStyle w:val="Hyperlink"/>
                 <w:rFonts w:ascii="Georgia" w:hAnsi="Georgia"/>
                 <w:noProof/>
-                <w:sz w:val="20"/>
-                <w:szCs w:val="20"/>
-              </w:rPr>
-              <w:t>Required Software</w:t>
-            </w:r>
-            <w:r>
-              <w:rPr>
-                <w:rFonts w:ascii="Georgia" w:hAnsi="Georgia"/>
-                <w:noProof/>
-                <w:webHidden/>
-                <w:sz w:val="20"/>
-                <w:szCs w:val="20"/>
+              </w:rPr>
+              <w:t>Taking checkout</w:t>
+            </w:r>
+            <w:r>
+              <w:rPr>
+                <w:noProof/>
+                <w:webHidden/>
               </w:rPr>
               <w:tab/>
             </w:r>
             <w:r>
               <w:rPr>
-                <w:rFonts w:ascii="Georgia" w:hAnsi="Georgia"/>
-                <w:noProof/>
-                <w:webHidden/>
-                <w:sz w:val="20"/>
-                <w:szCs w:val="20"/>
+                <w:noProof/>
+                <w:webHidden/>
               </w:rPr>
               <w:fldChar w:fldCharType="begin"/>
             </w:r>
             <w:r>
               <w:rPr>
-                <w:rFonts w:ascii="Georgia" w:hAnsi="Georgia"/>
-                <w:noProof/>
-                <w:webHidden/>
-                <w:sz w:val="20"/>
-                <w:szCs w:val="20"/>
-              </w:rPr>
-              <w:instrText xml:space="preserve"> PAGEREF _Toc534989112 \h </w:instrText>
-            </w:r>
-            <w:r>
-              <w:rPr>
-                <w:rFonts w:ascii="Georgia" w:hAnsi="Georgia"/>
-                <w:noProof/>
-                <w:webHidden/>
-                <w:sz w:val="20"/>
-                <w:szCs w:val="20"/>
-              </w:rPr>
-            </w:r>
-            <w:r>
-              <w:rPr>
-                <w:rFonts w:ascii="Georgia" w:hAnsi="Georgia"/>
-                <w:noProof/>
-                <w:webHidden/>
-                <w:sz w:val="20"/>
-                <w:szCs w:val="20"/>
+                <w:noProof/>
+                <w:webHidden/>
+              </w:rPr>
+              <w:instrText xml:space="preserve"> PAGEREF _Toc8461787 \h </w:instrText>
+            </w:r>
+            <w:r>
+              <w:rPr>
+                <w:noProof/>
+                <w:webHidden/>
+              </w:rPr>
+            </w:r>
+            <w:r>
+              <w:rPr>
+                <w:noProof/>
+                <w:webHidden/>
               </w:rPr>
               <w:fldChar w:fldCharType="separate"/>
             </w:r>
             <w:r>
               <w:rPr>
-                <w:rFonts w:ascii="Georgia" w:hAnsi="Georgia"/>
-                <w:noProof/>
-                <w:webHidden/>
-                <w:sz w:val="20"/>
-                <w:szCs w:val="20"/>
+                <w:noProof/>
+                <w:webHidden/>
               </w:rPr>
               <w:t>2</w:t>
             </w:r>
             <w:r>
               <w:rPr>
-                <w:rFonts w:ascii="Georgia" w:hAnsi="Georgia"/>
-                <w:noProof/>
-                <w:webHidden/>
-                <w:sz w:val="20"/>
-                <w:szCs w:val="20"/>
+                <w:noProof/>
+                <w:webHidden/>
               </w:rPr>
               <w:fldChar w:fldCharType="end"/>
             </w:r>
@@ -1654,89 +1842,278 @@
               <w:tab w:val="right" w:leader="dot" w:pos="9350"/>
             </w:tabs>
             <w:rPr>
-              <w:rFonts w:ascii="Georgia" w:eastAsiaTheme="minorEastAsia" w:hAnsi="Georgia"/>
+              <w:rFonts w:eastAsiaTheme="minorEastAsia"/>
               <w:noProof/>
-              <w:sz w:val="20"/>
-              <w:szCs w:val="20"/>
+              <w:lang w:val="en-IN" w:eastAsia="en-IN"/>
             </w:rPr>
           </w:pPr>
-          <w:hyperlink w:anchor="_Toc534989113" w:history="1">
+          <w:hyperlink w:anchor="_Toc8461788" w:history="1">
             <w:r>
               <w:rPr>
                 <w:rStyle w:val="Hyperlink"/>
                 <w:rFonts w:ascii="Georgia" w:hAnsi="Georgia"/>
                 <w:noProof/>
-                <w:sz w:val="20"/>
-                <w:szCs w:val="20"/>
-              </w:rPr>
-              <w:t>Technology Details</w:t>
-            </w:r>
-            <w:r>
-              <w:rPr>
+              </w:rPr>
+              <w:t>Folder Structure</w:t>
+            </w:r>
+            <w:r>
+              <w:rPr>
+                <w:noProof/>
+                <w:webHidden/>
+              </w:rPr>
+              <w:tab/>
+            </w:r>
+            <w:r>
+              <w:rPr>
+                <w:noProof/>
+                <w:webHidden/>
+              </w:rPr>
+              <w:fldChar w:fldCharType="begin"/>
+            </w:r>
+            <w:r>
+              <w:rPr>
+                <w:noProof/>
+                <w:webHidden/>
+              </w:rPr>
+              <w:instrText xml:space="preserve"> PAGEREF _Toc8461788 \h </w:instrText>
+            </w:r>
+            <w:r>
+              <w:rPr>
+                <w:noProof/>
+                <w:webHidden/>
+              </w:rPr>
+            </w:r>
+            <w:r>
+              <w:rPr>
+                <w:noProof/>
+                <w:webHidden/>
+              </w:rPr>
+              <w:fldChar w:fldCharType="separate"/>
+            </w:r>
+            <w:r>
+              <w:rPr>
+                <w:noProof/>
+                <w:webHidden/>
+              </w:rPr>
+              <w:t>3</w:t>
+            </w:r>
+            <w:r>
+              <w:rPr>
+                <w:noProof/>
+                <w:webHidden/>
+              </w:rPr>
+              <w:fldChar w:fldCharType="end"/>
+            </w:r>
+          </w:hyperlink>
+        </w:p>
+        <w:p>
+          <w:pPr>
+            <w:pStyle w:val="TOC3"/>
+            <w:tabs>
+              <w:tab w:val="right" w:leader="dot" w:pos="9350"/>
+            </w:tabs>
+            <w:rPr>
+              <w:rFonts w:eastAsiaTheme="minorEastAsia"/>
+              <w:noProof/>
+              <w:lang w:val="en-IN" w:eastAsia="en-IN"/>
+            </w:rPr>
+          </w:pPr>
+          <w:hyperlink w:anchor="_Toc8461789" w:history="1">
+            <w:r>
+              <w:rPr>
+                <w:rStyle w:val="Hyperlink"/>
                 <w:rFonts w:ascii="Georgia" w:hAnsi="Georgia"/>
                 <w:noProof/>
-                <w:webHidden/>
-                <w:sz w:val="20"/>
-                <w:szCs w:val="20"/>
+              </w:rPr>
+              <w:t>02_Front_End_Layer</w:t>
+            </w:r>
+            <w:r>
+              <w:rPr>
+                <w:noProof/>
+                <w:webHidden/>
               </w:rPr>
               <w:tab/>
             </w:r>
             <w:r>
               <w:rPr>
+                <w:noProof/>
+                <w:webHidden/>
+              </w:rPr>
+              <w:fldChar w:fldCharType="begin"/>
+            </w:r>
+            <w:r>
+              <w:rPr>
+                <w:noProof/>
+                <w:webHidden/>
+              </w:rPr>
+              <w:instrText xml:space="preserve"> PAGEREF _Toc8461789 \h </w:instrText>
+            </w:r>
+            <w:r>
+              <w:rPr>
+                <w:noProof/>
+                <w:webHidden/>
+              </w:rPr>
+            </w:r>
+            <w:r>
+              <w:rPr>
+                <w:noProof/>
+                <w:webHidden/>
+              </w:rPr>
+              <w:fldChar w:fldCharType="separate"/>
+            </w:r>
+            <w:r>
+              <w:rPr>
+                <w:noProof/>
+                <w:webHidden/>
+              </w:rPr>
+              <w:t>4</w:t>
+            </w:r>
+            <w:r>
+              <w:rPr>
+                <w:noProof/>
+                <w:webHidden/>
+              </w:rPr>
+              <w:fldChar w:fldCharType="end"/>
+            </w:r>
+          </w:hyperlink>
+        </w:p>
+        <w:p>
+          <w:pPr>
+            <w:pStyle w:val="TOC3"/>
+            <w:tabs>
+              <w:tab w:val="right" w:leader="dot" w:pos="9350"/>
+            </w:tabs>
+            <w:rPr>
+              <w:rFonts w:eastAsiaTheme="minorEastAsia"/>
+              <w:noProof/>
+              <w:lang w:val="en-IN" w:eastAsia="en-IN"/>
+            </w:rPr>
+          </w:pPr>
+          <w:hyperlink w:anchor="_Toc8461790" w:history="1">
+            <w:r>
+              <w:rPr>
+                <w:rStyle w:val="Hyperlink"/>
                 <w:rFonts w:ascii="Georgia" w:hAnsi="Georgia"/>
                 <w:noProof/>
-                <w:webHidden/>
-                <w:sz w:val="20"/>
-                <w:szCs w:val="20"/>
+              </w:rPr>
+              <w:t>03_Middle_Tier_Layer</w:t>
+            </w:r>
+            <w:r>
+              <w:rPr>
+                <w:noProof/>
+                <w:webHidden/>
+              </w:rPr>
+              <w:tab/>
+            </w:r>
+            <w:r>
+              <w:rPr>
+                <w:noProof/>
+                <w:webHidden/>
               </w:rPr>
               <w:fldChar w:fldCharType="begin"/>
             </w:r>
             <w:r>
               <w:rPr>
+                <w:noProof/>
+                <w:webHidden/>
+              </w:rPr>
+              <w:instrText xml:space="preserve"> PAGEREF _Toc8461790 \h </w:instrText>
+            </w:r>
+            <w:r>
+              <w:rPr>
+                <w:noProof/>
+                <w:webHidden/>
+              </w:rPr>
+            </w:r>
+            <w:r>
+              <w:rPr>
+                <w:noProof/>
+                <w:webHidden/>
+              </w:rPr>
+              <w:fldChar w:fldCharType="separate"/>
+            </w:r>
+            <w:r>
+              <w:rPr>
+                <w:noProof/>
+                <w:webHidden/>
+              </w:rPr>
+              <w:t>4</w:t>
+            </w:r>
+            <w:r>
+              <w:rPr>
+                <w:noProof/>
+                <w:webHidden/>
+              </w:rPr>
+              <w:fldChar w:fldCharType="end"/>
+            </w:r>
+          </w:hyperlink>
+        </w:p>
+        <w:p>
+          <w:pPr>
+            <w:pStyle w:val="TOC3"/>
+            <w:tabs>
+              <w:tab w:val="right" w:leader="dot" w:pos="9350"/>
+            </w:tabs>
+            <w:rPr>
+              <w:rFonts w:eastAsiaTheme="minorEastAsia"/>
+              <w:noProof/>
+              <w:lang w:val="en-IN" w:eastAsia="en-IN"/>
+            </w:rPr>
+          </w:pPr>
+          <w:hyperlink w:anchor="_Toc8461791" w:history="1">
+            <w:r>
+              <w:rPr>
+                <w:rStyle w:val="Hyperlink"/>
                 <w:rFonts w:ascii="Georgia" w:hAnsi="Georgia"/>
                 <w:noProof/>
-                <w:webHidden/>
-                <w:sz w:val="20"/>
-                <w:szCs w:val="20"/>
-              </w:rPr>
-              <w:instrText xml:space="preserve"> PAGEREF _Toc534989113 \h </w:instrText>
-            </w:r>
-            <w:r>
-              <w:rPr>
-                <w:rFonts w:ascii="Georgia" w:hAnsi="Georgia"/>
-                <w:noProof/>
-                <w:webHidden/>
-                <w:sz w:val="20"/>
-                <w:szCs w:val="20"/>
-              </w:rPr>
-            </w:r>
-            <w:r>
-              <w:rPr>
-                <w:rFonts w:ascii="Georgia" w:hAnsi="Georgia"/>
-                <w:noProof/>
-                <w:webHidden/>
-                <w:sz w:val="20"/>
-                <w:szCs w:val="20"/>
+              </w:rPr>
+              <w:t>01_Database_Scripts</w:t>
+            </w:r>
+            <w:r>
+              <w:rPr>
+                <w:noProof/>
+                <w:webHidden/>
+              </w:rPr>
+              <w:tab/>
+            </w:r>
+            <w:r>
+              <w:rPr>
+                <w:noProof/>
+                <w:webHidden/>
+              </w:rPr>
+              <w:fldChar w:fldCharType="begin"/>
+            </w:r>
+            <w:r>
+              <w:rPr>
+                <w:noProof/>
+                <w:webHidden/>
+              </w:rPr>
+              <w:instrText xml:space="preserve"> PAGEREF _Toc8461791 \h </w:instrText>
+            </w:r>
+            <w:r>
+              <w:rPr>
+                <w:noProof/>
+                <w:webHidden/>
+              </w:rPr>
+            </w:r>
+            <w:r>
+              <w:rPr>
+                <w:noProof/>
+                <w:webHidden/>
               </w:rPr>
               <w:fldChar w:fldCharType="separate"/>
             </w:r>
             <w:r>
               <w:rPr>
-                <w:rFonts w:ascii="Georgia" w:hAnsi="Georgia"/>
-                <w:noProof/>
-                <w:webHidden/>
-                <w:sz w:val="20"/>
-                <w:szCs w:val="20"/>
-              </w:rPr>
-              <w:t>2</w:t>
-            </w:r>
-            <w:r>
-              <w:rPr>
-                <w:rFonts w:ascii="Georgia" w:hAnsi="Georgia"/>
-                <w:noProof/>
-                <w:webHidden/>
-                <w:sz w:val="20"/>
-                <w:szCs w:val="20"/>
+                <w:noProof/>
+                <w:webHidden/>
+              </w:rPr>
+              <w:t>4</w:t>
+            </w:r>
+            <w:r>
+              <w:rPr>
+                <w:noProof/>
+                <w:webHidden/>
               </w:rPr>
               <w:fldChar w:fldCharType="end"/>
             </w:r>
@@ -1749,564 +2126,65 @@
               <w:tab w:val="right" w:leader="dot" w:pos="9350"/>
             </w:tabs>
             <w:rPr>
-              <w:rFonts w:ascii="Georgia" w:eastAsiaTheme="minorEastAsia" w:hAnsi="Georgia"/>
+              <w:rFonts w:eastAsiaTheme="minorEastAsia"/>
               <w:noProof/>
-              <w:sz w:val="20"/>
-              <w:szCs w:val="20"/>
+              <w:lang w:val="en-IN" w:eastAsia="en-IN"/>
             </w:rPr>
           </w:pPr>
-          <w:hyperlink w:anchor="_Toc534989114" w:history="1">
+          <w:hyperlink w:anchor="_Toc8461792" w:history="1">
             <w:r>
               <w:rPr>
                 <w:rStyle w:val="Hyperlink"/>
                 <w:rFonts w:ascii="Georgia" w:hAnsi="Georgia"/>
                 <w:noProof/>
-                <w:sz w:val="20"/>
-                <w:szCs w:val="20"/>
-              </w:rPr>
-              <w:t>Setting up the application</w:t>
-            </w:r>
-            <w:r>
-              <w:rPr>
-                <w:rFonts w:ascii="Georgia" w:hAnsi="Georgia"/>
-                <w:noProof/>
-                <w:webHidden/>
-                <w:sz w:val="20"/>
-                <w:szCs w:val="20"/>
+              </w:rPr>
+              <w:t>Running the application</w:t>
+            </w:r>
+            <w:r>
+              <w:rPr>
+                <w:noProof/>
+                <w:webHidden/>
               </w:rPr>
               <w:tab/>
             </w:r>
             <w:r>
               <w:rPr>
-                <w:rFonts w:ascii="Georgia" w:hAnsi="Georgia"/>
-                <w:noProof/>
-                <w:webHidden/>
-                <w:sz w:val="20"/>
-                <w:szCs w:val="20"/>
+                <w:noProof/>
+                <w:webHidden/>
               </w:rPr>
               <w:fldChar w:fldCharType="begin"/>
             </w:r>
             <w:r>
               <w:rPr>
-                <w:rFonts w:ascii="Georgia" w:hAnsi="Georgia"/>
-                <w:noProof/>
-                <w:webHidden/>
-                <w:sz w:val="20"/>
-                <w:szCs w:val="20"/>
-              </w:rPr>
-              <w:instrText xml:space="preserve"> PAGEREF _Toc534989114 \h </w:instrText>
-            </w:r>
-            <w:r>
-              <w:rPr>
-                <w:rFonts w:ascii="Georgia" w:hAnsi="Georgia"/>
-                <w:noProof/>
-                <w:webHidden/>
-                <w:sz w:val="20"/>
-                <w:szCs w:val="20"/>
-              </w:rPr>
-            </w:r>
-            <w:r>
-              <w:rPr>
-                <w:rFonts w:ascii="Georgia" w:hAnsi="Georgia"/>
-                <w:noProof/>
-                <w:webHidden/>
-                <w:sz w:val="20"/>
-                <w:szCs w:val="20"/>
+                <w:noProof/>
+                <w:webHidden/>
+              </w:rPr>
+              <w:instrText xml:space="preserve"> PAGEREF _Toc8461792 \h </w:instrText>
+            </w:r>
+            <w:r>
+              <w:rPr>
+                <w:noProof/>
+                <w:webHidden/>
+              </w:rPr>
+            </w:r>
+            <w:r>
+              <w:rPr>
+                <w:noProof/>
+                <w:webHidden/>
               </w:rPr>
               <w:fldChar w:fldCharType="separate"/>
             </w:r>
             <w:r>
               <w:rPr>
-                <w:rFonts w:ascii="Georgia" w:hAnsi="Georgia"/>
-                <w:noProof/>
-                <w:webHidden/>
-                <w:sz w:val="20"/>
-                <w:szCs w:val="20"/>
-              </w:rPr>
-              <w:t>2</w:t>
-            </w:r>
-            <w:r>
-              <w:rPr>
-                <w:rFonts w:ascii="Georgia" w:hAnsi="Georgia"/>
-                <w:noProof/>
-                <w:webHidden/>
-                <w:sz w:val="20"/>
-                <w:szCs w:val="20"/>
-              </w:rPr>
-              <w:fldChar w:fldCharType="end"/>
-            </w:r>
-          </w:hyperlink>
-        </w:p>
-        <w:p>
-          <w:pPr>
-            <w:pStyle w:val="TOC2"/>
-            <w:tabs>
-              <w:tab w:val="right" w:leader="dot" w:pos="9350"/>
-            </w:tabs>
-            <w:rPr>
-              <w:rFonts w:ascii="Georgia" w:eastAsiaTheme="minorEastAsia" w:hAnsi="Georgia"/>
-              <w:noProof/>
-              <w:sz w:val="20"/>
-              <w:szCs w:val="20"/>
-            </w:rPr>
-          </w:pPr>
-          <w:hyperlink w:anchor="_Toc534989115" w:history="1">
-            <w:r>
-              <w:rPr>
-                <w:rStyle w:val="Hyperlink"/>
-                <w:rFonts w:ascii="Georgia" w:hAnsi="Georgia"/>
-                <w:noProof/>
-                <w:sz w:val="20"/>
-                <w:szCs w:val="20"/>
-              </w:rPr>
-              <w:t>Taking checkout</w:t>
-            </w:r>
-            <w:r>
-              <w:rPr>
-                <w:rFonts w:ascii="Georgia" w:hAnsi="Georgia"/>
-                <w:noProof/>
-                <w:webHidden/>
-                <w:sz w:val="20"/>
-                <w:szCs w:val="20"/>
-              </w:rPr>
-              <w:tab/>
-            </w:r>
-            <w:r>
-              <w:rPr>
-                <w:rFonts w:ascii="Georgia" w:hAnsi="Georgia"/>
-                <w:noProof/>
-                <w:webHidden/>
-                <w:sz w:val="20"/>
-                <w:szCs w:val="20"/>
-              </w:rPr>
-              <w:fldChar w:fldCharType="begin"/>
-            </w:r>
-            <w:r>
-              <w:rPr>
-                <w:rFonts w:ascii="Georgia" w:hAnsi="Georgia"/>
-                <w:noProof/>
-                <w:webHidden/>
-                <w:sz w:val="20"/>
-                <w:szCs w:val="20"/>
-              </w:rPr>
-              <w:instrText xml:space="preserve"> PAGEREF _Toc534989115 \h </w:instrText>
-            </w:r>
-            <w:r>
-              <w:rPr>
-                <w:rFonts w:ascii="Georgia" w:hAnsi="Georgia"/>
-                <w:noProof/>
-                <w:webHidden/>
-                <w:sz w:val="20"/>
-                <w:szCs w:val="20"/>
-              </w:rPr>
-            </w:r>
-            <w:r>
-              <w:rPr>
-                <w:rFonts w:ascii="Georgia" w:hAnsi="Georgia"/>
-                <w:noProof/>
-                <w:webHidden/>
-                <w:sz w:val="20"/>
-                <w:szCs w:val="20"/>
-              </w:rPr>
-              <w:fldChar w:fldCharType="separate"/>
-            </w:r>
-            <w:r>
-              <w:rPr>
-                <w:rFonts w:ascii="Georgia" w:hAnsi="Georgia"/>
-                <w:noProof/>
-                <w:webHidden/>
-                <w:sz w:val="20"/>
-                <w:szCs w:val="20"/>
-              </w:rPr>
-              <w:t>2</w:t>
-            </w:r>
-            <w:r>
-              <w:rPr>
-                <w:rFonts w:ascii="Georgia" w:hAnsi="Georgia"/>
-                <w:noProof/>
-                <w:webHidden/>
-                <w:sz w:val="20"/>
-                <w:szCs w:val="20"/>
-              </w:rPr>
-              <w:fldChar w:fldCharType="end"/>
-            </w:r>
-          </w:hyperlink>
-        </w:p>
-        <w:p>
-          <w:pPr>
-            <w:pStyle w:val="TOC2"/>
-            <w:tabs>
-              <w:tab w:val="right" w:leader="dot" w:pos="9350"/>
-            </w:tabs>
-            <w:rPr>
-              <w:rFonts w:ascii="Georgia" w:eastAsiaTheme="minorEastAsia" w:hAnsi="Georgia"/>
-              <w:noProof/>
-              <w:sz w:val="20"/>
-              <w:szCs w:val="20"/>
-            </w:rPr>
-          </w:pPr>
-          <w:hyperlink w:anchor="_Toc534989116" w:history="1">
-            <w:r>
-              <w:rPr>
-                <w:rStyle w:val="Hyperlink"/>
-                <w:rFonts w:ascii="Georgia" w:hAnsi="Georgia"/>
-                <w:noProof/>
-                <w:sz w:val="20"/>
-                <w:szCs w:val="20"/>
-              </w:rPr>
-              <w:t>Folder Structure</w:t>
-            </w:r>
-            <w:r>
-              <w:rPr>
-                <w:rFonts w:ascii="Georgia" w:hAnsi="Georgia"/>
-                <w:noProof/>
-                <w:webHidden/>
-                <w:sz w:val="20"/>
-                <w:szCs w:val="20"/>
-              </w:rPr>
-              <w:tab/>
-            </w:r>
-            <w:r>
-              <w:rPr>
-                <w:rFonts w:ascii="Georgia" w:hAnsi="Georgia"/>
-                <w:noProof/>
-                <w:webHidden/>
-                <w:sz w:val="20"/>
-                <w:szCs w:val="20"/>
-              </w:rPr>
-              <w:fldChar w:fldCharType="begin"/>
-            </w:r>
-            <w:r>
-              <w:rPr>
-                <w:rFonts w:ascii="Georgia" w:hAnsi="Georgia"/>
-                <w:noProof/>
-                <w:webHidden/>
-                <w:sz w:val="20"/>
-                <w:szCs w:val="20"/>
-              </w:rPr>
-              <w:instrText xml:space="preserve"> PAGEREF _Toc534989116 \h </w:instrText>
-            </w:r>
-            <w:r>
-              <w:rPr>
-                <w:rFonts w:ascii="Georgia" w:hAnsi="Georgia"/>
-                <w:noProof/>
-                <w:webHidden/>
-                <w:sz w:val="20"/>
-                <w:szCs w:val="20"/>
-              </w:rPr>
-            </w:r>
-            <w:r>
-              <w:rPr>
-                <w:rFonts w:ascii="Georgia" w:hAnsi="Georgia"/>
-                <w:noProof/>
-                <w:webHidden/>
-                <w:sz w:val="20"/>
-                <w:szCs w:val="20"/>
-              </w:rPr>
-              <w:fldChar w:fldCharType="separate"/>
-            </w:r>
-            <w:r>
-              <w:rPr>
-                <w:rFonts w:ascii="Georgia" w:hAnsi="Georgia"/>
-                <w:noProof/>
-                <w:webHidden/>
-                <w:sz w:val="20"/>
-                <w:szCs w:val="20"/>
-              </w:rPr>
-              <w:t>3</w:t>
-            </w:r>
-            <w:r>
-              <w:rPr>
-                <w:rFonts w:ascii="Georgia" w:hAnsi="Georgia"/>
-                <w:noProof/>
-                <w:webHidden/>
-                <w:sz w:val="20"/>
-                <w:szCs w:val="20"/>
-              </w:rPr>
-              <w:fldChar w:fldCharType="end"/>
-            </w:r>
-          </w:hyperlink>
-        </w:p>
-        <w:p>
-          <w:pPr>
-            <w:pStyle w:val="TOC3"/>
-            <w:tabs>
-              <w:tab w:val="right" w:leader="dot" w:pos="9350"/>
-            </w:tabs>
-            <w:rPr>
-              <w:rFonts w:ascii="Georgia" w:hAnsi="Georgia"/>
-              <w:noProof/>
-              <w:sz w:val="20"/>
-              <w:szCs w:val="20"/>
-            </w:rPr>
-          </w:pPr>
-          <w:hyperlink w:anchor="_Toc534989117" w:history="1">
-            <w:r>
-              <w:rPr>
-                <w:rStyle w:val="Hyperlink"/>
-                <w:rFonts w:ascii="Georgia" w:hAnsi="Georgia"/>
-                <w:noProof/>
-                <w:sz w:val="20"/>
-                <w:szCs w:val="20"/>
-              </w:rPr>
-              <w:t>Client Project</w:t>
-            </w:r>
-            <w:r>
-              <w:rPr>
-                <w:rFonts w:ascii="Georgia" w:hAnsi="Georgia"/>
-                <w:noProof/>
-                <w:webHidden/>
-                <w:sz w:val="20"/>
-                <w:szCs w:val="20"/>
-              </w:rPr>
-              <w:tab/>
-            </w:r>
-            <w:r>
-              <w:rPr>
-                <w:rFonts w:ascii="Georgia" w:hAnsi="Georgia"/>
-                <w:noProof/>
-                <w:webHidden/>
-                <w:sz w:val="20"/>
-                <w:szCs w:val="20"/>
-              </w:rPr>
-              <w:fldChar w:fldCharType="begin"/>
-            </w:r>
-            <w:r>
-              <w:rPr>
-                <w:rFonts w:ascii="Georgia" w:hAnsi="Georgia"/>
-                <w:noProof/>
-                <w:webHidden/>
-                <w:sz w:val="20"/>
-                <w:szCs w:val="20"/>
-              </w:rPr>
-              <w:instrText xml:space="preserve"> PAGEREF _Toc534989117 \h </w:instrText>
-            </w:r>
-            <w:r>
-              <w:rPr>
-                <w:rFonts w:ascii="Georgia" w:hAnsi="Georgia"/>
-                <w:noProof/>
-                <w:webHidden/>
-                <w:sz w:val="20"/>
-                <w:szCs w:val="20"/>
-              </w:rPr>
-            </w:r>
-            <w:r>
-              <w:rPr>
-                <w:rFonts w:ascii="Georgia" w:hAnsi="Georgia"/>
-                <w:noProof/>
-                <w:webHidden/>
-                <w:sz w:val="20"/>
-                <w:szCs w:val="20"/>
-              </w:rPr>
-              <w:fldChar w:fldCharType="separate"/>
-            </w:r>
-            <w:r>
-              <w:rPr>
-                <w:rFonts w:ascii="Georgia" w:hAnsi="Georgia"/>
-                <w:noProof/>
-                <w:webHidden/>
-                <w:sz w:val="20"/>
-                <w:szCs w:val="20"/>
-              </w:rPr>
-              <w:t>3</w:t>
-            </w:r>
-            <w:r>
-              <w:rPr>
-                <w:rFonts w:ascii="Georgia" w:hAnsi="Georgia"/>
-                <w:noProof/>
-                <w:webHidden/>
-                <w:sz w:val="20"/>
-                <w:szCs w:val="20"/>
-              </w:rPr>
-              <w:fldChar w:fldCharType="end"/>
-            </w:r>
-          </w:hyperlink>
-        </w:p>
-        <w:p>
-          <w:pPr>
-            <w:pStyle w:val="TOC3"/>
-            <w:tabs>
-              <w:tab w:val="right" w:leader="dot" w:pos="9350"/>
-            </w:tabs>
-            <w:rPr>
-              <w:rFonts w:ascii="Georgia" w:hAnsi="Georgia"/>
-              <w:noProof/>
-              <w:sz w:val="20"/>
-              <w:szCs w:val="20"/>
-            </w:rPr>
-          </w:pPr>
-          <w:hyperlink w:anchor="_Toc534989118" w:history="1">
-            <w:r>
-              <w:rPr>
-                <w:rStyle w:val="Hyperlink"/>
-                <w:rFonts w:ascii="Georgia" w:hAnsi="Georgia"/>
-                <w:noProof/>
-                <w:sz w:val="20"/>
-                <w:szCs w:val="20"/>
-              </w:rPr>
-              <w:t>Server Project</w:t>
-            </w:r>
-            <w:r>
-              <w:rPr>
-                <w:rFonts w:ascii="Georgia" w:hAnsi="Georgia"/>
-                <w:noProof/>
-                <w:webHidden/>
-                <w:sz w:val="20"/>
-                <w:szCs w:val="20"/>
-              </w:rPr>
-              <w:tab/>
-            </w:r>
-            <w:r>
-              <w:rPr>
-                <w:rFonts w:ascii="Georgia" w:hAnsi="Georgia"/>
-                <w:noProof/>
-                <w:webHidden/>
-                <w:sz w:val="20"/>
-                <w:szCs w:val="20"/>
-              </w:rPr>
-              <w:fldChar w:fldCharType="begin"/>
-            </w:r>
-            <w:r>
-              <w:rPr>
-                <w:rFonts w:ascii="Georgia" w:hAnsi="Georgia"/>
-                <w:noProof/>
-                <w:webHidden/>
-                <w:sz w:val="20"/>
-                <w:szCs w:val="20"/>
-              </w:rPr>
-              <w:instrText xml:space="preserve"> PAGEREF _Toc534989118 \h </w:instrText>
-            </w:r>
-            <w:r>
-              <w:rPr>
-                <w:rFonts w:ascii="Georgia" w:hAnsi="Georgia"/>
-                <w:noProof/>
-                <w:webHidden/>
-                <w:sz w:val="20"/>
-                <w:szCs w:val="20"/>
-              </w:rPr>
-            </w:r>
-            <w:r>
-              <w:rPr>
-                <w:rFonts w:ascii="Georgia" w:hAnsi="Georgia"/>
-                <w:noProof/>
-                <w:webHidden/>
-                <w:sz w:val="20"/>
-                <w:szCs w:val="20"/>
-              </w:rPr>
-              <w:fldChar w:fldCharType="separate"/>
-            </w:r>
-            <w:r>
-              <w:rPr>
-                <w:rFonts w:ascii="Georgia" w:hAnsi="Georgia"/>
-                <w:noProof/>
-                <w:webHidden/>
-                <w:sz w:val="20"/>
-                <w:szCs w:val="20"/>
-              </w:rPr>
-              <w:t>3</w:t>
-            </w:r>
-            <w:r>
-              <w:rPr>
-                <w:rFonts w:ascii="Georgia" w:hAnsi="Georgia"/>
-                <w:noProof/>
-                <w:webHidden/>
-                <w:sz w:val="20"/>
-                <w:szCs w:val="20"/>
-              </w:rPr>
-              <w:fldChar w:fldCharType="end"/>
-            </w:r>
-          </w:hyperlink>
-        </w:p>
-        <w:p>
-          <w:pPr>
-            <w:pStyle w:val="TOC1"/>
-            <w:tabs>
-              <w:tab w:val="right" w:leader="dot" w:pos="9350"/>
-            </w:tabs>
-            <w:rPr>
-              <w:rFonts w:ascii="Georgia" w:eastAsiaTheme="minorEastAsia" w:hAnsi="Georgia"/>
-              <w:noProof/>
-              <w:sz w:val="20"/>
-              <w:szCs w:val="20"/>
-            </w:rPr>
-          </w:pPr>
-          <w:hyperlink w:anchor="_Toc534989119" w:history="1">
-            <w:r>
-              <w:rPr>
-                <w:rStyle w:val="Hyperlink"/>
-                <w:rFonts w:ascii="Georgia" w:hAnsi="Georgia"/>
-                <w:noProof/>
-                <w:sz w:val="20"/>
-                <w:szCs w:val="20"/>
-              </w:rPr>
-              <w:t>Running the application</w:t>
-            </w:r>
-            <w:r>
-              <w:rPr>
-                <w:rFonts w:ascii="Georgia" w:hAnsi="Georgia"/>
-                <w:noProof/>
-                <w:webHidden/>
-                <w:sz w:val="20"/>
-                <w:szCs w:val="20"/>
-              </w:rPr>
-              <w:tab/>
-            </w:r>
-            <w:r>
-              <w:rPr>
-                <w:rFonts w:ascii="Georgia" w:hAnsi="Georgia"/>
-                <w:noProof/>
-                <w:webHidden/>
-                <w:sz w:val="20"/>
-                <w:szCs w:val="20"/>
-              </w:rPr>
-              <w:fldChar w:fldCharType="begin"/>
-            </w:r>
-            <w:r>
-              <w:rPr>
-                <w:rFonts w:ascii="Georgia" w:hAnsi="Georgia"/>
-                <w:noProof/>
-                <w:webHidden/>
-                <w:sz w:val="20"/>
-                <w:szCs w:val="20"/>
-              </w:rPr>
-              <w:instrText xml:space="preserve"> PAGEREF _Toc534989119 \h </w:instrText>
-            </w:r>
-            <w:r>
-              <w:rPr>
-                <w:rFonts w:ascii="Georgia" w:hAnsi="Georgia"/>
-                <w:noProof/>
-                <w:webHidden/>
-                <w:sz w:val="20"/>
-                <w:szCs w:val="20"/>
-              </w:rPr>
-            </w:r>
-            <w:r>
-              <w:rPr>
-                <w:rFonts w:ascii="Georgia" w:hAnsi="Georgia"/>
-                <w:noProof/>
-                <w:webHidden/>
-                <w:sz w:val="20"/>
-                <w:szCs w:val="20"/>
-              </w:rPr>
-              <w:fldChar w:fldCharType="separate"/>
-            </w:r>
-            <w:r>
-              <w:rPr>
-                <w:rFonts w:ascii="Georgia" w:hAnsi="Georgia"/>
-                <w:noProof/>
-                <w:webHidden/>
-                <w:sz w:val="20"/>
-                <w:szCs w:val="20"/>
-              </w:rPr>
-              <w:t>3</w:t>
-            </w:r>
-            <w:r>
-              <w:rPr>
-                <w:rFonts w:ascii="Georgia" w:hAnsi="Georgia"/>
-                <w:noProof/>
-                <w:webHidden/>
-                <w:sz w:val="20"/>
-                <w:szCs w:val="20"/>
+                <w:noProof/>
+                <w:webHidden/>
+              </w:rPr>
+              <w:t>4</w:t>
+            </w:r>
+            <w:r>
+              <w:rPr>
+                <w:noProof/>
+                <w:webHidden/>
               </w:rPr>
               <w:fldChar w:fldCharType="end"/>
             </w:r>
@@ -2354,7 +2232,7 @@
           <w:rFonts w:ascii="Georgia" w:hAnsi="Georgia"/>
         </w:rPr>
       </w:pPr>
-      <w:bookmarkStart w:id="0" w:name="_Toc534989110"/>
+      <w:bookmarkStart w:id="1" w:name="_Toc8461782"/>
       <w:r>
         <w:rPr>
           <w:rFonts w:ascii="Georgia" w:hAnsi="Georgia"/>
@@ -2362,7 +2240,7 @@
         <w:lastRenderedPageBreak/>
         <w:t>Introduction</w:t>
       </w:r>
-      <w:bookmarkEnd w:id="0"/>
+      <w:bookmarkEnd w:id="1"/>
     </w:p>
     <w:p>
       <w:pPr>
@@ -2405,14 +2283,14 @@
           <w:rFonts w:ascii="Georgia" w:hAnsi="Georgia"/>
         </w:rPr>
       </w:pPr>
-      <w:bookmarkStart w:id="1" w:name="_Toc534989111"/>
+      <w:bookmarkStart w:id="2" w:name="_Toc8461783"/>
       <w:r>
         <w:rPr>
           <w:rFonts w:ascii="Georgia" w:hAnsi="Georgia"/>
         </w:rPr>
         <w:t>Software Requirements and Technology details</w:t>
       </w:r>
-      <w:bookmarkEnd w:id="1"/>
+      <w:bookmarkEnd w:id="2"/>
     </w:p>
     <w:p>
       <w:pPr>
@@ -2421,14 +2299,14 @@
           <w:rFonts w:ascii="Georgia" w:hAnsi="Georgia"/>
         </w:rPr>
       </w:pPr>
-      <w:bookmarkStart w:id="2" w:name="_Toc534989112"/>
+      <w:bookmarkStart w:id="3" w:name="_Toc8461784"/>
       <w:r>
         <w:rPr>
           <w:rFonts w:ascii="Georgia" w:hAnsi="Georgia"/>
         </w:rPr>
         <w:t>Required Software</w:t>
       </w:r>
-      <w:bookmarkEnd w:id="2"/>
+      <w:bookmarkEnd w:id="3"/>
     </w:p>
     <w:p>
       <w:pPr>
@@ -2586,14 +2464,14 @@
           <w:rFonts w:ascii="Georgia" w:hAnsi="Georgia"/>
         </w:rPr>
       </w:pPr>
-      <w:bookmarkStart w:id="3" w:name="_Toc534989113"/>
+      <w:bookmarkStart w:id="4" w:name="_Toc8461785"/>
       <w:r>
         <w:rPr>
           <w:rFonts w:ascii="Georgia" w:hAnsi="Georgia"/>
         </w:rPr>
         <w:t>Technology Details</w:t>
       </w:r>
-      <w:bookmarkEnd w:id="3"/>
+      <w:bookmarkEnd w:id="4"/>
     </w:p>
     <w:p>
       <w:pPr>
@@ -2773,14 +2651,14 @@
           <w:rFonts w:ascii="Georgia" w:hAnsi="Georgia"/>
         </w:rPr>
       </w:pPr>
-      <w:bookmarkStart w:id="4" w:name="_Toc534989114"/>
+      <w:bookmarkStart w:id="5" w:name="_Toc8461786"/>
       <w:r>
         <w:rPr>
           <w:rFonts w:ascii="Georgia" w:hAnsi="Georgia"/>
         </w:rPr>
         <w:t>Setting up the application</w:t>
       </w:r>
-      <w:bookmarkEnd w:id="4"/>
+      <w:bookmarkEnd w:id="5"/>
     </w:p>
     <w:p>
       <w:pPr>
@@ -2789,14 +2667,14 @@
           <w:rFonts w:ascii="Georgia" w:hAnsi="Georgia"/>
         </w:rPr>
       </w:pPr>
-      <w:bookmarkStart w:id="5" w:name="_Toc534989115"/>
+      <w:bookmarkStart w:id="6" w:name="_Toc8461787"/>
       <w:r>
         <w:rPr>
           <w:rFonts w:ascii="Georgia" w:hAnsi="Georgia"/>
         </w:rPr>
         <w:t>Taking checkout</w:t>
       </w:r>
-      <w:bookmarkEnd w:id="5"/>
+      <w:bookmarkEnd w:id="6"/>
     </w:p>
     <w:p>
       <w:pPr>
@@ -2822,12 +2700,22 @@
       <w:hyperlink r:id="rId7" w:history="1">
         <w:r>
           <w:rPr>
+            <w:rFonts w:ascii="Georgia" w:hAnsi="Georgia"/>
             <w:sz w:val="20"/>
             <w:szCs w:val="20"/>
+            <w:highlight w:val="yellow"/>
           </w:rPr>
-          <w:t>https://github.com/suvamchowdhury93/FseProject</w:t>
+          <w:t>https://github.com/PratikBiswas205113/FSE_205113</w:t>
         </w:r>
       </w:hyperlink>
+      <w:r>
+        <w:rPr>
+          <w:rFonts w:ascii="Georgia" w:hAnsi="Georgia"/>
+          <w:sz w:val="20"/>
+          <w:szCs w:val="20"/>
+        </w:rPr>
+        <w:t xml:space="preserve"> </w:t>
+      </w:r>
       <w:r>
         <w:rPr>
           <w:rFonts w:ascii="Georgia" w:hAnsi="Georgia"/>
@@ -2878,15 +2766,14 @@
       </w:r>
       <w:r>
         <w:rPr>
-          <w:rFonts w:ascii="Georgia" w:hAnsi="Georgia"/>
           <w:noProof/>
           <w:lang w:val="en-IN" w:eastAsia="en-IN"/>
         </w:rPr>
         <w:drawing>
-          <wp:inline distT="0" distB="0" distL="0" distR="0" wp14:anchorId="1F2C91CF" wp14:editId="0BE27364">
-            <wp:extent cx="5700358" cy="1666875"/>
-            <wp:effectExtent l="0" t="0" r="0" b="0"/>
-            <wp:docPr id="1" name="Picture 1"/>
+          <wp:inline distT="0" distB="0" distL="0" distR="0" wp14:anchorId="275F17FA" wp14:editId="4263C4C2">
+            <wp:extent cx="5943600" cy="2470150"/>
+            <wp:effectExtent l="0" t="0" r="0" b="6350"/>
+            <wp:docPr id="2" name="Picture 2"/>
             <wp:cNvGraphicFramePr>
               <a:graphicFrameLocks xmlns:a="http://schemas.openxmlformats.org/drawingml/2006/main" noChangeAspect="1"/>
             </wp:cNvGraphicFramePr>
@@ -2897,27 +2784,20 @@
                     <pic:cNvPr id="1" name=""/>
                     <pic:cNvPicPr/>
                   </pic:nvPicPr>
-                  <pic:blipFill rotWithShape="1">
+                  <pic:blipFill>
                     <a:blip r:embed="rId8"/>
-                    <a:srcRect l="12179" t="33314" r="14384" b="26829"/>
-                    <a:stretch/>
+                    <a:stretch>
+                      <a:fillRect/>
+                    </a:stretch>
                   </pic:blipFill>
-                  <pic:spPr bwMode="auto">
+                  <pic:spPr>
                     <a:xfrm>
                       <a:off x="0" y="0"/>
-                      <a:ext cx="5725466" cy="1674217"/>
+                      <a:ext cx="5943600" cy="2470150"/>
                     </a:xfrm>
                     <a:prstGeom prst="rect">
                       <a:avLst/>
                     </a:prstGeom>
-                    <a:ln>
-                      <a:noFill/>
-                    </a:ln>
-                    <a:extLst>
-                      <a:ext uri="{53640926-AAD7-44D8-BBD7-CCE9431645EC}">
-                        <a14:shadowObscured xmlns:a14="http://schemas.microsoft.com/office/drawing/2010/main"/>
-                      </a:ext>
-                    </a:extLst>
                   </pic:spPr>
                 </pic:pic>
               </a:graphicData>
@@ -2962,15 +2842,14 @@
       </w:r>
       <w:r>
         <w:rPr>
-          <w:rFonts w:ascii="Georgia" w:hAnsi="Georgia"/>
           <w:noProof/>
           <w:lang w:val="en-IN" w:eastAsia="en-IN"/>
         </w:rPr>
         <w:drawing>
-          <wp:inline distT="0" distB="0" distL="0" distR="0" wp14:anchorId="12524A9A" wp14:editId="2D31388E">
-            <wp:extent cx="3790950" cy="1914525"/>
-            <wp:effectExtent l="0" t="0" r="0" b="9525"/>
-            <wp:docPr id="6" name="Picture 6"/>
+          <wp:inline distT="0" distB="0" distL="0" distR="0" wp14:anchorId="1EF5733F" wp14:editId="2FF79808">
+            <wp:extent cx="5943600" cy="3291840"/>
+            <wp:effectExtent l="0" t="0" r="0" b="3810"/>
+            <wp:docPr id="1" name="Picture 1"/>
             <wp:cNvGraphicFramePr>
               <a:graphicFrameLocks xmlns:a="http://schemas.openxmlformats.org/drawingml/2006/main" noChangeAspect="1"/>
             </wp:cNvGraphicFramePr>
@@ -2990,6 +2869,48 @@
                   <pic:spPr>
                     <a:xfrm>
                       <a:off x="0" y="0"/>
+                      <a:ext cx="5943600" cy="3291840"/>
+                    </a:xfrm>
+                    <a:prstGeom prst="rect">
+                      <a:avLst/>
+                    </a:prstGeom>
+                  </pic:spPr>
+                </pic:pic>
+              </a:graphicData>
+            </a:graphic>
+          </wp:inline>
+        </w:drawing>
+      </w:r>
+      <w:r>
+        <w:rPr>
+          <w:rFonts w:ascii="Georgia" w:hAnsi="Georgia"/>
+          <w:noProof/>
+          <w:lang w:val="en-IN" w:eastAsia="en-IN"/>
+        </w:rPr>
+        <w:drawing>
+          <wp:inline distT="0" distB="0" distL="0" distR="0" wp14:anchorId="12524A9A" wp14:editId="2D31388E">
+            <wp:extent cx="3790950" cy="1914525"/>
+            <wp:effectExtent l="0" t="0" r="0" b="9525"/>
+            <wp:docPr id="6" name="Picture 6"/>
+            <wp:cNvGraphicFramePr>
+              <a:graphicFrameLocks xmlns:a="http://schemas.openxmlformats.org/drawingml/2006/main" noChangeAspect="1"/>
+            </wp:cNvGraphicFramePr>
+            <a:graphic xmlns:a="http://schemas.openxmlformats.org/drawingml/2006/main">
+              <a:graphicData uri="http://schemas.openxmlformats.org/drawingml/2006/picture">
+                <pic:pic xmlns:pic="http://schemas.openxmlformats.org/drawingml/2006/picture">
+                  <pic:nvPicPr>
+                    <pic:cNvPr id="1" name=""/>
+                    <pic:cNvPicPr/>
+                  </pic:nvPicPr>
+                  <pic:blipFill>
+                    <a:blip r:embed="rId10"/>
+                    <a:stretch>
+                      <a:fillRect/>
+                    </a:stretch>
+                  </pic:blipFill>
+                  <pic:spPr>
+                    <a:xfrm>
+                      <a:off x="0" y="0"/>
                       <a:ext cx="3790950" cy="1914525"/>
                     </a:xfrm>
                     <a:prstGeom prst="rect">
@@ -3006,6 +2927,14 @@
     <w:p>
       <w:pPr>
         <w:pStyle w:val="ListParagraph"/>
+        <w:rPr>
+          <w:rFonts w:ascii="Georgia" w:hAnsi="Georgia"/>
+        </w:rPr>
+      </w:pPr>
+    </w:p>
+    <w:p>
+      <w:pPr>
+        <w:pStyle w:val="ListParagraph"/>
         <w:numPr>
           <w:ilvl w:val="0"/>
           <w:numId w:val="3"/>
@@ -3024,16 +2953,15 @@
         </w:rPr>
         <w:t>Open the downloaded file and extract the folder (</w:t>
       </w:r>
-      <w:proofErr w:type="spellStart"/>
-      <w:r>
-        <w:rPr>
-          <w:rFonts w:ascii="Georgia" w:hAnsi="Georgia"/>
-          <w:sz w:val="20"/>
-          <w:szCs w:val="20"/>
-        </w:rPr>
-        <w:t>ProjectManager</w:t>
-      </w:r>
-      <w:proofErr w:type="spellEnd"/>
+      <w:r>
+        <w:rPr>
+          <w:rFonts w:ascii="Georgia" w:hAnsi="Georgia"/>
+          <w:sz w:val="20"/>
+          <w:szCs w:val="20"/>
+          <w:highlight w:val="yellow"/>
+        </w:rPr>
+        <w:t>FSE_205113</w:t>
+      </w:r>
       <w:r>
         <w:rPr>
           <w:rFonts w:ascii="Georgia" w:hAnsi="Georgia"/>
@@ -3050,48 +2978,46 @@
           <w:rFonts w:ascii="Georgia" w:hAnsi="Georgia"/>
         </w:rPr>
       </w:pPr>
-      <w:bookmarkStart w:id="6" w:name="_Toc534989116"/>
+      <w:bookmarkStart w:id="7" w:name="_Toc8461788"/>
       <w:r>
         <w:rPr>
           <w:rFonts w:ascii="Georgia" w:hAnsi="Georgia"/>
         </w:rPr>
         <w:t>Folder Structure</w:t>
       </w:r>
-      <w:bookmarkEnd w:id="6"/>
-    </w:p>
-    <w:p>
-      <w:pPr>
-        <w:rPr>
-          <w:rFonts w:ascii="Georgia" w:hAnsi="Georgia"/>
-          <w:sz w:val="20"/>
-          <w:szCs w:val="20"/>
-        </w:rPr>
-      </w:pPr>
-      <w:r>
-        <w:rPr>
-          <w:rFonts w:ascii="Georgia" w:hAnsi="Georgia"/>
-          <w:sz w:val="20"/>
-          <w:szCs w:val="20"/>
-        </w:rPr>
-        <w:t xml:space="preserve">In the main folder </w:t>
-      </w:r>
-      <w:proofErr w:type="spellStart"/>
-      <w:r>
-        <w:rPr>
-          <w:rFonts w:ascii="Georgia" w:hAnsi="Georgia"/>
-          <w:sz w:val="20"/>
-          <w:szCs w:val="20"/>
-        </w:rPr>
-        <w:t>ProjectManager</w:t>
-      </w:r>
-      <w:proofErr w:type="spellEnd"/>
-      <w:r>
-        <w:rPr>
-          <w:rFonts w:ascii="Georgia" w:hAnsi="Georgia"/>
-          <w:sz w:val="20"/>
-          <w:szCs w:val="20"/>
-        </w:rPr>
-        <w:t xml:space="preserve"> there are two folders.</w:t>
+      <w:bookmarkEnd w:id="7"/>
+    </w:p>
+    <w:p>
+      <w:pPr>
+        <w:rPr>
+          <w:rFonts w:ascii="Georgia" w:hAnsi="Georgia"/>
+          <w:sz w:val="20"/>
+          <w:szCs w:val="20"/>
+        </w:rPr>
+      </w:pPr>
+      <w:r>
+        <w:rPr>
+          <w:rFonts w:ascii="Georgia" w:hAnsi="Georgia"/>
+          <w:sz w:val="20"/>
+          <w:szCs w:val="20"/>
+        </w:rPr>
+        <w:t>FSE_205113</w:t>
+      </w:r>
+      <w:r>
+        <w:rPr>
+          <w:rFonts w:ascii="Georgia" w:hAnsi="Georgia"/>
+          <w:sz w:val="20"/>
+          <w:szCs w:val="20"/>
+        </w:rPr>
+        <w:t xml:space="preserve"> </w:t>
+      </w:r>
+      <w:r>
+        <w:rPr>
+          <w:rFonts w:ascii="Georgia" w:hAnsi="Georgia"/>
+          <w:sz w:val="20"/>
+          <w:szCs w:val="20"/>
+        </w:rPr>
+        <w:t>contains the following folders:</w:t>
       </w:r>
     </w:p>
     <w:p>
@@ -3110,19 +3036,27 @@
       <w:r>
         <w:rPr>
           <w:rFonts w:ascii="Georgia" w:hAnsi="Georgia"/>
-          <w:sz w:val="20"/>
-          <w:szCs w:val="20"/>
-        </w:rPr>
-        <w:t xml:space="preserve">Client: </w:t>
-      </w:r>
-      <w:r>
-        <w:rPr>
-          <w:rFonts w:ascii="Georgia" w:hAnsi="Georgia"/>
-          <w:sz w:val="20"/>
-          <w:szCs w:val="20"/>
-        </w:rPr>
-        <w:br/>
-        <w:t>This folder contains the angular part of the code.</w:t>
+          <w:i/>
+          <w:sz w:val="20"/>
+          <w:szCs w:val="20"/>
+        </w:rPr>
+        <w:t>01_Database_Scripts</w:t>
+      </w:r>
+      <w:r>
+        <w:rPr>
+          <w:rFonts w:ascii="Georgia" w:hAnsi="Georgia"/>
+          <w:sz w:val="20"/>
+          <w:szCs w:val="20"/>
+        </w:rPr>
+        <w:t xml:space="preserve">: This folder contains the </w:t>
+      </w:r>
+      <w:r>
+        <w:rPr>
+          <w:rFonts w:ascii="Georgia" w:hAnsi="Georgia"/>
+          <w:sz w:val="20"/>
+          <w:szCs w:val="20"/>
+        </w:rPr>
+        <w:t>database scripts for creating database &amp; tables.</w:t>
       </w:r>
     </w:p>
     <w:p>
@@ -3141,19 +3075,323 @@
       <w:r>
         <w:rPr>
           <w:rFonts w:ascii="Georgia" w:hAnsi="Georgia"/>
-          <w:sz w:val="20"/>
-          <w:szCs w:val="20"/>
-        </w:rPr>
-        <w:t xml:space="preserve">Server: </w:t>
-      </w:r>
-      <w:r>
-        <w:rPr>
-          <w:rFonts w:ascii="Georgia" w:hAnsi="Georgia"/>
-          <w:sz w:val="20"/>
-          <w:szCs w:val="20"/>
-        </w:rPr>
-        <w:br/>
-        <w:t>This folder contains the C# part of the code.</w:t>
+          <w:i/>
+          <w:sz w:val="20"/>
+          <w:szCs w:val="20"/>
+        </w:rPr>
+        <w:t>02_Front_End_Layer</w:t>
+      </w:r>
+      <w:r>
+        <w:rPr>
+          <w:rFonts w:ascii="Georgia" w:hAnsi="Georgia"/>
+          <w:sz w:val="20"/>
+          <w:szCs w:val="20"/>
+        </w:rPr>
+        <w:t xml:space="preserve">: This folder contains the </w:t>
+      </w:r>
+      <w:r>
+        <w:rPr>
+          <w:rFonts w:ascii="Georgia" w:hAnsi="Georgia"/>
+          <w:sz w:val="20"/>
+          <w:szCs w:val="20"/>
+        </w:rPr>
+        <w:t>angular web code</w:t>
+      </w:r>
+      <w:r>
+        <w:rPr>
+          <w:rFonts w:ascii="Georgia" w:hAnsi="Georgia"/>
+          <w:sz w:val="20"/>
+          <w:szCs w:val="20"/>
+        </w:rPr>
+        <w:t>.</w:t>
+      </w:r>
+    </w:p>
+    <w:p>
+      <w:pPr>
+        <w:pStyle w:val="ListParagraph"/>
+        <w:numPr>
+          <w:ilvl w:val="0"/>
+          <w:numId w:val="4"/>
+        </w:numPr>
+        <w:rPr>
+          <w:rFonts w:ascii="Georgia" w:hAnsi="Georgia"/>
+          <w:sz w:val="20"/>
+          <w:szCs w:val="20"/>
+        </w:rPr>
+      </w:pPr>
+      <w:r>
+        <w:rPr>
+          <w:rFonts w:ascii="Georgia" w:hAnsi="Georgia"/>
+          <w:i/>
+          <w:sz w:val="20"/>
+          <w:szCs w:val="20"/>
+        </w:rPr>
+        <w:t>03_Middle_Tier_Layer</w:t>
+      </w:r>
+      <w:r>
+        <w:rPr>
+          <w:rFonts w:ascii="Georgia" w:hAnsi="Georgia"/>
+          <w:sz w:val="20"/>
+          <w:szCs w:val="20"/>
+        </w:rPr>
+        <w:t xml:space="preserve">: </w:t>
+      </w:r>
+      <w:r>
+        <w:rPr>
+          <w:rFonts w:ascii="Georgia" w:hAnsi="Georgia"/>
+          <w:sz w:val="20"/>
+          <w:szCs w:val="20"/>
+        </w:rPr>
+        <w:t xml:space="preserve">This folder contains .NET web </w:t>
+      </w:r>
+      <w:proofErr w:type="spellStart"/>
+      <w:r>
+        <w:rPr>
+          <w:rFonts w:ascii="Georgia" w:hAnsi="Georgia"/>
+          <w:sz w:val="20"/>
+          <w:szCs w:val="20"/>
+        </w:rPr>
+        <w:t>api</w:t>
+      </w:r>
+      <w:proofErr w:type="spellEnd"/>
+      <w:r>
+        <w:rPr>
+          <w:rFonts w:ascii="Georgia" w:hAnsi="Georgia"/>
+          <w:sz w:val="20"/>
+          <w:szCs w:val="20"/>
+        </w:rPr>
+        <w:t xml:space="preserve"> code</w:t>
+      </w:r>
+    </w:p>
+    <w:p>
+      <w:pPr>
+        <w:pStyle w:val="ListParagraph"/>
+        <w:numPr>
+          <w:ilvl w:val="0"/>
+          <w:numId w:val="4"/>
+        </w:numPr>
+        <w:rPr>
+          <w:rFonts w:ascii="Georgia" w:hAnsi="Georgia"/>
+          <w:sz w:val="20"/>
+          <w:szCs w:val="20"/>
+        </w:rPr>
+      </w:pPr>
+      <w:r>
+        <w:rPr>
+          <w:rFonts w:ascii="Georgia" w:hAnsi="Georgia"/>
+          <w:i/>
+          <w:sz w:val="20"/>
+          <w:szCs w:val="20"/>
+        </w:rPr>
+        <w:t>04_Code_Coverage</w:t>
+      </w:r>
+      <w:r>
+        <w:rPr>
+          <w:rFonts w:ascii="Georgia" w:hAnsi="Georgia"/>
+          <w:sz w:val="20"/>
+          <w:szCs w:val="20"/>
+        </w:rPr>
+        <w:t xml:space="preserve">: this folder </w:t>
+      </w:r>
+      <w:proofErr w:type="gramStart"/>
+      <w:r>
+        <w:rPr>
+          <w:rFonts w:ascii="Georgia" w:hAnsi="Georgia"/>
+          <w:sz w:val="20"/>
+          <w:szCs w:val="20"/>
+        </w:rPr>
+        <w:t xml:space="preserve">contains </w:t>
+      </w:r>
+      <w:r>
+        <w:rPr>
+          <w:rFonts w:ascii="Georgia" w:hAnsi="Georgia"/>
+          <w:sz w:val="20"/>
+          <w:szCs w:val="20"/>
+        </w:rPr>
+        <w:t xml:space="preserve"> </w:t>
+      </w:r>
+      <w:r>
+        <w:rPr>
+          <w:rFonts w:ascii="Georgia" w:hAnsi="Georgia"/>
+          <w:sz w:val="20"/>
+          <w:szCs w:val="20"/>
+        </w:rPr>
+        <w:t>”</w:t>
+      </w:r>
+      <w:proofErr w:type="spellStart"/>
+      <w:proofErr w:type="gramEnd"/>
+      <w:r>
+        <w:rPr>
+          <w:rFonts w:ascii="Georgia" w:hAnsi="Georgia"/>
+          <w:sz w:val="20"/>
+          <w:szCs w:val="20"/>
+        </w:rPr>
+        <w:t>OpenCover</w:t>
+      </w:r>
+      <w:proofErr w:type="spellEnd"/>
+      <w:r>
+        <w:rPr>
+          <w:rFonts w:ascii="Georgia" w:hAnsi="Georgia"/>
+          <w:sz w:val="20"/>
+          <w:szCs w:val="20"/>
+        </w:rPr>
+        <w:t>” code coverage report.</w:t>
+      </w:r>
+    </w:p>
+    <w:p>
+      <w:pPr>
+        <w:pStyle w:val="ListParagraph"/>
+        <w:numPr>
+          <w:ilvl w:val="0"/>
+          <w:numId w:val="4"/>
+        </w:numPr>
+        <w:rPr>
+          <w:rFonts w:ascii="Georgia" w:hAnsi="Georgia"/>
+          <w:sz w:val="20"/>
+          <w:szCs w:val="20"/>
+        </w:rPr>
+      </w:pPr>
+      <w:r>
+        <w:rPr>
+          <w:rFonts w:ascii="Georgia" w:hAnsi="Georgia"/>
+          <w:i/>
+          <w:sz w:val="20"/>
+          <w:szCs w:val="20"/>
+        </w:rPr>
+        <w:t>05_Performance_Testing</w:t>
+      </w:r>
+      <w:r>
+        <w:rPr>
+          <w:rFonts w:ascii="Georgia" w:hAnsi="Georgia"/>
+          <w:sz w:val="20"/>
+          <w:szCs w:val="20"/>
+        </w:rPr>
+        <w:t xml:space="preserve">: This folder contains </w:t>
+      </w:r>
+      <w:proofErr w:type="spellStart"/>
+      <w:r>
+        <w:rPr>
+          <w:rFonts w:ascii="Georgia" w:hAnsi="Georgia"/>
+          <w:sz w:val="20"/>
+          <w:szCs w:val="20"/>
+        </w:rPr>
+        <w:t>NBench</w:t>
+      </w:r>
+      <w:proofErr w:type="spellEnd"/>
+      <w:r>
+        <w:rPr>
+          <w:rFonts w:ascii="Georgia" w:hAnsi="Georgia"/>
+          <w:sz w:val="20"/>
+          <w:szCs w:val="20"/>
+        </w:rPr>
+        <w:t xml:space="preserve"> performance testing report</w:t>
+      </w:r>
+    </w:p>
+    <w:p>
+      <w:pPr>
+        <w:pStyle w:val="ListParagraph"/>
+        <w:numPr>
+          <w:ilvl w:val="0"/>
+          <w:numId w:val="4"/>
+        </w:numPr>
+        <w:rPr>
+          <w:rFonts w:ascii="Georgia" w:hAnsi="Georgia"/>
+          <w:sz w:val="20"/>
+          <w:szCs w:val="20"/>
+        </w:rPr>
+      </w:pPr>
+      <w:r>
+        <w:rPr>
+          <w:rFonts w:ascii="Georgia" w:hAnsi="Georgia"/>
+          <w:i/>
+          <w:sz w:val="20"/>
+          <w:szCs w:val="20"/>
+        </w:rPr>
+        <w:t>06_Unit_Testing_Result</w:t>
+      </w:r>
+      <w:r>
+        <w:rPr>
+          <w:rFonts w:ascii="Georgia" w:hAnsi="Georgia"/>
+          <w:sz w:val="20"/>
+          <w:szCs w:val="20"/>
+        </w:rPr>
+        <w:t xml:space="preserve">: This folder contains </w:t>
+      </w:r>
+      <w:proofErr w:type="spellStart"/>
+      <w:r>
+        <w:rPr>
+          <w:rFonts w:ascii="Georgia" w:hAnsi="Georgia"/>
+          <w:sz w:val="20"/>
+          <w:szCs w:val="20"/>
+        </w:rPr>
+        <w:t>NUnit</w:t>
+      </w:r>
+      <w:proofErr w:type="spellEnd"/>
+      <w:r>
+        <w:rPr>
+          <w:rFonts w:ascii="Georgia" w:hAnsi="Georgia"/>
+          <w:sz w:val="20"/>
+          <w:szCs w:val="20"/>
+        </w:rPr>
+        <w:t xml:space="preserve"> testing report</w:t>
+      </w:r>
+    </w:p>
+    <w:p>
+      <w:pPr>
+        <w:pStyle w:val="ListParagraph"/>
+        <w:numPr>
+          <w:ilvl w:val="0"/>
+          <w:numId w:val="4"/>
+        </w:numPr>
+        <w:rPr>
+          <w:rFonts w:ascii="Georgia" w:hAnsi="Georgia"/>
+          <w:sz w:val="20"/>
+          <w:szCs w:val="20"/>
+        </w:rPr>
+      </w:pPr>
+      <w:r>
+        <w:rPr>
+          <w:rFonts w:ascii="Georgia" w:hAnsi="Georgia"/>
+          <w:i/>
+          <w:sz w:val="20"/>
+          <w:szCs w:val="20"/>
+        </w:rPr>
+        <w:t>07_Jenkins_Report</w:t>
+      </w:r>
+      <w:r>
+        <w:rPr>
+          <w:rFonts w:ascii="Georgia" w:hAnsi="Georgia"/>
+          <w:sz w:val="20"/>
+          <w:szCs w:val="20"/>
+        </w:rPr>
+        <w:t>: This folder contains Jenkins build report</w:t>
+      </w:r>
+    </w:p>
+    <w:p>
+      <w:pPr>
+        <w:pStyle w:val="ListParagraph"/>
+        <w:rPr>
+          <w:rFonts w:ascii="Georgia" w:hAnsi="Georgia"/>
+          <w:sz w:val="20"/>
+          <w:szCs w:val="20"/>
+        </w:rPr>
+      </w:pPr>
+    </w:p>
+    <w:p>
+      <w:pPr>
+        <w:rPr>
+          <w:rFonts w:ascii="Georgia" w:hAnsi="Georgia"/>
+          <w:sz w:val="20"/>
+          <w:szCs w:val="20"/>
+        </w:rPr>
+      </w:pPr>
+      <w:r>
+        <w:rPr>
+          <w:rFonts w:ascii="Georgia" w:hAnsi="Georgia"/>
+          <w:sz w:val="20"/>
+          <w:szCs w:val="20"/>
+        </w:rPr>
+        <w:t xml:space="preserve">   </w:t>
       </w:r>
     </w:p>
     <w:p>
@@ -3163,14 +3401,15 @@
           <w:rFonts w:ascii="Georgia" w:hAnsi="Georgia"/>
         </w:rPr>
       </w:pPr>
-      <w:bookmarkStart w:id="7" w:name="_Toc534989117"/>
-      <w:r>
-        <w:rPr>
-          <w:rFonts w:ascii="Georgia" w:hAnsi="Georgia"/>
-        </w:rPr>
-        <w:t>Client</w:t>
-      </w:r>
-      <w:bookmarkEnd w:id="7"/>
+      <w:bookmarkStart w:id="8" w:name="_Toc8461789"/>
+      <w:r>
+        <w:rPr>
+          <w:rFonts w:ascii="Georgia" w:hAnsi="Georgia"/>
+        </w:rPr>
+        <w:lastRenderedPageBreak/>
+        <w:t>02_Front_End_Layer</w:t>
+      </w:r>
+      <w:bookmarkEnd w:id="8"/>
     </w:p>
     <w:p>
       <w:pPr>
@@ -3193,23 +3432,46 @@
         </w:rPr>
         <w:t xml:space="preserve">Go to the path </w:t>
       </w:r>
-      <w:proofErr w:type="spellStart"/>
-      <w:r>
-        <w:rPr>
-          <w:rFonts w:ascii="Georgia" w:hAnsi="Georgia"/>
-          <w:sz w:val="20"/>
-          <w:szCs w:val="20"/>
-        </w:rPr>
-        <w:t>ProjectManager</w:t>
-      </w:r>
-      <w:proofErr w:type="spellEnd"/>
-      <w:r>
-        <w:rPr>
-          <w:rFonts w:ascii="Georgia" w:hAnsi="Georgia"/>
-          <w:sz w:val="20"/>
-          <w:szCs w:val="20"/>
-        </w:rPr>
-        <w:t xml:space="preserve">/client where you can see the file </w:t>
+      <w:r>
+        <w:rPr>
+          <w:rFonts w:ascii="Georgia" w:hAnsi="Georgia"/>
+          <w:sz w:val="20"/>
+          <w:szCs w:val="20"/>
+        </w:rPr>
+        <w:t>“</w:t>
+      </w:r>
+      <w:r>
+        <w:rPr>
+          <w:rFonts w:ascii="Georgia" w:hAnsi="Georgia"/>
+          <w:i/>
+          <w:sz w:val="20"/>
+          <w:szCs w:val="20"/>
+        </w:rPr>
+        <w:t>\FSE_205113\02_Front_End_Layer\UI</w:t>
+      </w:r>
+      <w:r>
+        <w:rPr>
+          <w:rFonts w:ascii="Georgia" w:hAnsi="Georgia"/>
+          <w:sz w:val="20"/>
+          <w:szCs w:val="20"/>
+        </w:rPr>
+        <w:t>”</w:t>
+      </w:r>
+      <w:r>
+        <w:rPr>
+          <w:rFonts w:ascii="Georgia" w:hAnsi="Georgia"/>
+          <w:sz w:val="20"/>
+          <w:szCs w:val="20"/>
+        </w:rPr>
+        <w:t xml:space="preserve"> </w:t>
+      </w:r>
+      <w:r>
+        <w:rPr>
+          <w:rFonts w:ascii="Georgia" w:hAnsi="Georgia"/>
+          <w:sz w:val="20"/>
+          <w:szCs w:val="20"/>
+        </w:rPr>
+        <w:t xml:space="preserve">where you can see the file </w:t>
       </w:r>
       <w:proofErr w:type="spellStart"/>
       <w:r>
@@ -3241,7 +3503,33 @@
           <w:sz w:val="20"/>
           <w:szCs w:val="20"/>
         </w:rPr>
-        <w:t>Open command prompt</w:t>
+        <w:t xml:space="preserve">Open </w:t>
+      </w:r>
+      <w:proofErr w:type="spellStart"/>
+      <w:r>
+        <w:rPr>
+          <w:rFonts w:ascii="Georgia" w:hAnsi="Georgia"/>
+          <w:sz w:val="20"/>
+          <w:szCs w:val="20"/>
+        </w:rPr>
+        <w:t>NodeJS</w:t>
+      </w:r>
+      <w:proofErr w:type="spellEnd"/>
+      <w:r>
+        <w:rPr>
+          <w:rFonts w:ascii="Georgia" w:hAnsi="Georgia"/>
+          <w:sz w:val="20"/>
+          <w:szCs w:val="20"/>
+        </w:rPr>
+        <w:t xml:space="preserve"> </w:t>
+      </w:r>
+      <w:r>
+        <w:rPr>
+          <w:rFonts w:ascii="Georgia" w:hAnsi="Georgia"/>
+          <w:sz w:val="20"/>
+          <w:szCs w:val="20"/>
+        </w:rPr>
+        <w:t>command prompt</w:t>
       </w:r>
     </w:p>
     <w:p>
@@ -3313,6 +3601,7 @@
       <w:r>
         <w:rPr>
           <w:rFonts w:ascii="Georgia" w:hAnsi="Georgia"/>
+          <w:i/>
           <w:sz w:val="20"/>
           <w:szCs w:val="20"/>
         </w:rPr>
@@ -3322,10 +3611,19 @@
       <w:r>
         <w:rPr>
           <w:rFonts w:ascii="Georgia" w:hAnsi="Georgia"/>
-          <w:sz w:val="20"/>
-          <w:szCs w:val="20"/>
-        </w:rPr>
-        <w:t xml:space="preserve"> install –g -f @angular/cli”</w:t>
+          <w:i/>
+          <w:sz w:val="20"/>
+          <w:szCs w:val="20"/>
+        </w:rPr>
+        <w:t xml:space="preserve"> install –g -f @angular/cli</w:t>
+      </w:r>
+      <w:r>
+        <w:rPr>
+          <w:rFonts w:ascii="Georgia" w:hAnsi="Georgia"/>
+          <w:sz w:val="20"/>
+          <w:szCs w:val="20"/>
+        </w:rPr>
+        <w:t>”</w:t>
       </w:r>
     </w:p>
     <w:p>
@@ -3353,6 +3651,7 @@
       <w:r>
         <w:rPr>
           <w:rFonts w:ascii="Georgia" w:hAnsi="Georgia"/>
+          <w:i/>
           <w:sz w:val="20"/>
           <w:szCs w:val="20"/>
         </w:rPr>
@@ -3362,10 +3661,19 @@
       <w:r>
         <w:rPr>
           <w:rFonts w:ascii="Georgia" w:hAnsi="Georgia"/>
-          <w:sz w:val="20"/>
-          <w:szCs w:val="20"/>
-        </w:rPr>
-        <w:t xml:space="preserve"> install -f”</w:t>
+          <w:i/>
+          <w:sz w:val="20"/>
+          <w:szCs w:val="20"/>
+        </w:rPr>
+        <w:t xml:space="preserve"> install -f</w:t>
+      </w:r>
+      <w:r>
+        <w:rPr>
+          <w:rFonts w:ascii="Georgia" w:hAnsi="Georgia"/>
+          <w:sz w:val="20"/>
+          <w:szCs w:val="20"/>
+        </w:rPr>
+        <w:t>”</w:t>
       </w:r>
     </w:p>
     <w:p>
@@ -3495,6 +3803,7 @@
       <w:r>
         <w:rPr>
           <w:rFonts w:ascii="Georgia" w:hAnsi="Georgia"/>
+          <w:i/>
           <w:sz w:val="20"/>
           <w:szCs w:val="20"/>
         </w:rPr>
@@ -3504,6 +3813,7 @@
       <w:r>
         <w:rPr>
           <w:rFonts w:ascii="Georgia" w:hAnsi="Georgia"/>
+          <w:i/>
           <w:sz w:val="20"/>
           <w:szCs w:val="20"/>
         </w:rPr>
@@ -3517,14 +3827,14 @@
           <w:rFonts w:ascii="Georgia" w:hAnsi="Georgia"/>
         </w:rPr>
       </w:pPr>
-      <w:bookmarkStart w:id="8" w:name="_Toc534989118"/>
-      <w:r>
-        <w:rPr>
-          <w:rFonts w:ascii="Georgia" w:hAnsi="Georgia"/>
-        </w:rPr>
-        <w:t>Server</w:t>
-      </w:r>
-      <w:bookmarkEnd w:id="8"/>
+      <w:bookmarkStart w:id="9" w:name="_Toc8461790"/>
+      <w:r>
+        <w:rPr>
+          <w:rFonts w:ascii="Georgia" w:hAnsi="Georgia"/>
+        </w:rPr>
+        <w:t>03_Middle_Tier_Layer</w:t>
+      </w:r>
+      <w:bookmarkEnd w:id="9"/>
     </w:p>
     <w:p>
       <w:pPr>
@@ -3547,6 +3857,33 @@
         </w:rPr>
         <w:t xml:space="preserve">Open the folder </w:t>
       </w:r>
+      <w:r>
+        <w:rPr>
+          <w:rFonts w:ascii="Georgia" w:hAnsi="Georgia"/>
+          <w:sz w:val="20"/>
+          <w:szCs w:val="20"/>
+        </w:rPr>
+        <w:t>“</w:t>
+      </w:r>
+      <w:r>
+        <w:rPr>
+          <w:rFonts w:ascii="Georgia" w:hAnsi="Georgia"/>
+          <w:sz w:val="20"/>
+          <w:szCs w:val="20"/>
+        </w:rPr>
+        <w:t>\FSE_205113\03_Middle_Tier_Layer</w:t>
+      </w:r>
+      <w:r>
+        <w:rPr>
+          <w:rFonts w:ascii="Georgia" w:hAnsi="Georgia"/>
+          <w:sz w:val="20"/>
+          <w:szCs w:val="20"/>
+        </w:rPr>
+        <w:t>\</w:t>
+      </w:r>
+      <w:r>
+        <w:t xml:space="preserve"> </w:t>
+      </w:r>
       <w:proofErr w:type="spellStart"/>
       <w:r>
         <w:rPr>
@@ -3563,18 +3900,8 @@
           <w:sz w:val="20"/>
           <w:szCs w:val="20"/>
         </w:rPr>
-        <w:t>/server/</w:t>
-      </w:r>
-      <w:proofErr w:type="spellStart"/>
-      <w:r>
-        <w:rPr>
-          <w:rFonts w:ascii="Georgia" w:hAnsi="Georgia"/>
-          <w:sz w:val="20"/>
-          <w:szCs w:val="20"/>
-        </w:rPr>
-        <w:t>projectManager</w:t>
-      </w:r>
-      <w:proofErr w:type="spellEnd"/>
+        <w:t>”</w:t>
+      </w:r>
     </w:p>
     <w:p>
       <w:pPr>
@@ -3595,7 +3922,33 @@
           <w:sz w:val="20"/>
           <w:szCs w:val="20"/>
         </w:rPr>
-        <w:t>Open the file “projectManager.sln” in Visual Studio 2017</w:t>
+        <w:t>Open the file “</w:t>
+      </w:r>
+      <w:r>
+        <w:rPr>
+          <w:rFonts w:ascii="Georgia" w:hAnsi="Georgia"/>
+          <w:i/>
+          <w:sz w:val="20"/>
+          <w:szCs w:val="20"/>
+        </w:rPr>
+        <w:t>P</w:t>
+      </w:r>
+      <w:r>
+        <w:rPr>
+          <w:rFonts w:ascii="Georgia" w:hAnsi="Georgia"/>
+          <w:i/>
+          <w:sz w:val="20"/>
+          <w:szCs w:val="20"/>
+        </w:rPr>
+        <w:t>rojectManager.sln</w:t>
+      </w:r>
+      <w:r>
+        <w:rPr>
+          <w:rFonts w:ascii="Georgia" w:hAnsi="Georgia"/>
+          <w:sz w:val="20"/>
+          <w:szCs w:val="20"/>
+        </w:rPr>
+        <w:t>” in Visual Studio 2017</w:t>
       </w:r>
     </w:p>
     <w:p>
@@ -3619,6 +3972,14 @@
         </w:rPr>
         <w:t>Build the application</w:t>
       </w:r>
+      <w:r>
+        <w:rPr>
+          <w:rFonts w:ascii="Georgia" w:hAnsi="Georgia"/>
+          <w:sz w:val="20"/>
+          <w:szCs w:val="20"/>
+        </w:rPr>
+        <w:t xml:space="preserve"> &amp; run the application</w:t>
+      </w:r>
     </w:p>
     <w:p>
       <w:pPr>
@@ -3649,12 +4010,14 @@
           <w:rFonts w:ascii="Georgia" w:hAnsi="Georgia"/>
         </w:rPr>
       </w:pPr>
-      <w:r>
-        <w:rPr>
-          <w:rFonts w:ascii="Georgia" w:hAnsi="Georgia"/>
-        </w:rPr>
-        <w:t>Database</w:t>
-      </w:r>
+      <w:bookmarkStart w:id="10" w:name="_Toc8461791"/>
+      <w:r>
+        <w:rPr>
+          <w:rFonts w:ascii="Georgia" w:hAnsi="Georgia"/>
+        </w:rPr>
+        <w:t>01_Database_Scripts</w:t>
+      </w:r>
+      <w:bookmarkEnd w:id="10"/>
     </w:p>
     <w:p>
       <w:pPr>
@@ -3703,10 +4066,20 @@
       <w:r>
         <w:rPr>
           <w:rFonts w:ascii="Georgia" w:hAnsi="Georgia"/>
-          <w:sz w:val="20"/>
-          <w:szCs w:val="20"/>
-        </w:rPr>
-        <w:t>Project_Manager_Create_Database.sql</w:t>
+          <w:i/>
+          <w:sz w:val="20"/>
+          <w:szCs w:val="20"/>
+        </w:rPr>
+        <w:t>ProjectManagerDB_CreateDatabase_Script</w:t>
+      </w:r>
+      <w:r>
+        <w:rPr>
+          <w:rFonts w:ascii="Georgia" w:hAnsi="Georgia"/>
+          <w:i/>
+          <w:sz w:val="20"/>
+          <w:szCs w:val="20"/>
+        </w:rPr>
+        <w:t>.sql</w:t>
       </w:r>
       <w:proofErr w:type="spellEnd"/>
       <w:r>
@@ -3743,10 +4116,20 @@
       <w:r>
         <w:rPr>
           <w:rFonts w:ascii="Georgia" w:hAnsi="Georgia"/>
-          <w:sz w:val="20"/>
-          <w:szCs w:val="20"/>
-        </w:rPr>
-        <w:t>Project_Manager_Create_Table.sql</w:t>
+          <w:i/>
+          <w:sz w:val="20"/>
+          <w:szCs w:val="20"/>
+        </w:rPr>
+        <w:t>ProjectManagerDB_CreateTables_Script</w:t>
+      </w:r>
+      <w:r>
+        <w:rPr>
+          <w:rFonts w:ascii="Georgia" w:hAnsi="Georgia"/>
+          <w:i/>
+          <w:sz w:val="20"/>
+          <w:szCs w:val="20"/>
+        </w:rPr>
+        <w:t>.sql</w:t>
       </w:r>
       <w:proofErr w:type="spellEnd"/>
       <w:r>
@@ -3765,14 +4148,14 @@
           <w:rFonts w:ascii="Georgia" w:hAnsi="Georgia"/>
         </w:rPr>
       </w:pPr>
-      <w:bookmarkStart w:id="9" w:name="_Toc534989119"/>
+      <w:bookmarkStart w:id="11" w:name="_Toc8461792"/>
       <w:r>
         <w:rPr>
           <w:rFonts w:ascii="Georgia" w:hAnsi="Georgia"/>
         </w:rPr>
         <w:t>Running the application</w:t>
       </w:r>
-      <w:bookmarkEnd w:id="9"/>
+      <w:bookmarkEnd w:id="11"/>
     </w:p>
     <w:p>
       <w:pPr>
@@ -3850,7 +4233,15 @@
           <w:sz w:val="20"/>
           <w:szCs w:val="20"/>
         </w:rPr>
-        <w:t>Open the visual studio 2017 and select the “</w:t>
+        <w:t>Open the visu</w:t>
+      </w:r>
+      <w:r>
+        <w:rPr>
+          <w:rFonts w:ascii="Georgia" w:hAnsi="Georgia"/>
+          <w:sz w:val="20"/>
+          <w:szCs w:val="20"/>
+        </w:rPr>
+        <w:t>al studio 2017 and select the “</w:t>
       </w:r>
       <w:proofErr w:type="spellStart"/>
       <w:r>
@@ -3859,7 +4250,15 @@
           <w:sz w:val="20"/>
           <w:szCs w:val="20"/>
         </w:rPr>
-        <w:t>projectManager</w:t>
+        <w:t>P</w:t>
+      </w:r>
+      <w:r>
+        <w:rPr>
+          <w:rFonts w:ascii="Georgia" w:hAnsi="Georgia"/>
+          <w:sz w:val="20"/>
+          <w:szCs w:val="20"/>
+        </w:rPr>
+        <w:t>rojectManager</w:t>
       </w:r>
       <w:proofErr w:type="spellEnd"/>
       <w:r>
@@ -3884,18 +4283,15 @@
           <w:szCs w:val="20"/>
         </w:rPr>
       </w:pPr>
-      <w:bookmarkStart w:id="10" w:name="_GoBack"/>
-      <w:r>
-        <w:rPr>
-          <w:rFonts w:ascii="Georgia" w:hAnsi="Georgia"/>
-          <w:sz w:val="20"/>
-          <w:szCs w:val="20"/>
-        </w:rPr>
-        <w:lastRenderedPageBreak/>
+      <w:r>
+        <w:rPr>
+          <w:rFonts w:ascii="Georgia" w:hAnsi="Georgia"/>
+          <w:sz w:val="20"/>
+          <w:szCs w:val="20"/>
+        </w:rPr>
         <w:t>Once the node modules are built after the step 1, open Google Chrome and enter the URL “localhost:4200”</w:t>
       </w:r>
     </w:p>
-    <w:bookmarkEnd w:id="10"/>
     <w:p>
       <w:pPr>
         <w:rPr>
@@ -4620,6 +5016,92 @@
       </w:pPr>
     </w:lvl>
     <w:lvl w:ilvl="8" w:tplc="0409001B" w:tentative="1">
+      <w:start w:val="1"/>
+      <w:numFmt w:val="lowerRoman"/>
+      <w:lvlText w:val="%9."/>
+      <w:lvlJc w:val="right"/>
+      <w:pPr>
+        <w:ind w:left="6480" w:hanging="180"/>
+      </w:pPr>
+    </w:lvl>
+  </w:abstractNum>
+  <w:abstractNum w:abstractNumId="8" w15:restartNumberingAfterBreak="0">
+    <w:nsid w:val="78483468"/>
+    <w:multiLevelType w:val="hybridMultilevel"/>
+    <w:tmpl w:val="6B8C6D48"/>
+    <w:lvl w:ilvl="0" w:tplc="4009000F">
+      <w:start w:val="1"/>
+      <w:numFmt w:val="decimal"/>
+      <w:lvlText w:val="%1."/>
+      <w:lvlJc w:val="left"/>
+      <w:pPr>
+        <w:ind w:left="720" w:hanging="360"/>
+      </w:pPr>
+    </w:lvl>
+    <w:lvl w:ilvl="1" w:tplc="40090019" w:tentative="1">
+      <w:start w:val="1"/>
+      <w:numFmt w:val="lowerLetter"/>
+      <w:lvlText w:val="%2."/>
+      <w:lvlJc w:val="left"/>
+      <w:pPr>
+        <w:ind w:left="1440" w:hanging="360"/>
+      </w:pPr>
+    </w:lvl>
+    <w:lvl w:ilvl="2" w:tplc="4009001B" w:tentative="1">
+      <w:start w:val="1"/>
+      <w:numFmt w:val="lowerRoman"/>
+      <w:lvlText w:val="%3."/>
+      <w:lvlJc w:val="right"/>
+      <w:pPr>
+        <w:ind w:left="2160" w:hanging="180"/>
+      </w:pPr>
+    </w:lvl>
+    <w:lvl w:ilvl="3" w:tplc="4009000F" w:tentative="1">
+      <w:start w:val="1"/>
+      <w:numFmt w:val="decimal"/>
+      <w:lvlText w:val="%4."/>
+      <w:lvlJc w:val="left"/>
+      <w:pPr>
+        <w:ind w:left="2880" w:hanging="360"/>
+      </w:pPr>
+    </w:lvl>
+    <w:lvl w:ilvl="4" w:tplc="40090019" w:tentative="1">
+      <w:start w:val="1"/>
+      <w:numFmt w:val="lowerLetter"/>
+      <w:lvlText w:val="%5."/>
+      <w:lvlJc w:val="left"/>
+      <w:pPr>
+        <w:ind w:left="3600" w:hanging="360"/>
+      </w:pPr>
+    </w:lvl>
+    <w:lvl w:ilvl="5" w:tplc="4009001B" w:tentative="1">
+      <w:start w:val="1"/>
+      <w:numFmt w:val="lowerRoman"/>
+      <w:lvlText w:val="%6."/>
+      <w:lvlJc w:val="right"/>
+      <w:pPr>
+        <w:ind w:left="4320" w:hanging="180"/>
+      </w:pPr>
+    </w:lvl>
+    <w:lvl w:ilvl="6" w:tplc="4009000F" w:tentative="1">
+      <w:start w:val="1"/>
+      <w:numFmt w:val="decimal"/>
+      <w:lvlText w:val="%7."/>
+      <w:lvlJc w:val="left"/>
+      <w:pPr>
+        <w:ind w:left="5040" w:hanging="360"/>
+      </w:pPr>
+    </w:lvl>
+    <w:lvl w:ilvl="7" w:tplc="40090019" w:tentative="1">
+      <w:start w:val="1"/>
+      <w:numFmt w:val="lowerLetter"/>
+      <w:lvlText w:val="%8."/>
+      <w:lvlJc w:val="left"/>
+      <w:pPr>
+        <w:ind w:left="5760" w:hanging="360"/>
+      </w:pPr>
+    </w:lvl>
+    <w:lvl w:ilvl="8" w:tplc="4009001B" w:tentative="1">
       <w:start w:val="1"/>
       <w:numFmt w:val="lowerRoman"/>
       <w:lvlText w:val="%9."/>
@@ -4652,6 +5134,9 @@
   </w:num>
   <w:num w:numId="8">
     <w:abstractNumId w:val="5"/>
+  </w:num>
+  <w:num w:numId="9">
+    <w:abstractNumId w:val="8"/>
   </w:num>
 </w:numbering>
 </file>

--- a/Project_Manager_Setup_Document.docx
+++ b/Project_Manager_Setup_Document.docx
@@ -1374,111 +1374,64 @@
             </w:rPr>
             <w:fldChar w:fldCharType="separate"/>
           </w:r>
-          <w:bookmarkStart w:id="0" w:name="_GoBack"/>
-          <w:bookmarkEnd w:id="0"/>
-          <w:r>
-            <w:rPr>
-              <w:rStyle w:val="Hyperlink"/>
-              <w:noProof/>
-            </w:rPr>
-            <w:fldChar w:fldCharType="begin"/>
-          </w:r>
-          <w:r>
-            <w:rPr>
-              <w:rStyle w:val="Hyperlink"/>
-              <w:noProof/>
-            </w:rPr>
-            <w:instrText xml:space="preserve"> </w:instrText>
-          </w:r>
-          <w:r>
-            <w:rPr>
-              <w:noProof/>
-            </w:rPr>
-            <w:instrText>HYPERLINK \l "_Toc8461782"</w:instrText>
-          </w:r>
-          <w:r>
-            <w:rPr>
-              <w:rStyle w:val="Hyperlink"/>
-              <w:noProof/>
-            </w:rPr>
-            <w:instrText xml:space="preserve"> </w:instrText>
-          </w:r>
-          <w:r>
-            <w:rPr>
-              <w:rStyle w:val="Hyperlink"/>
-              <w:noProof/>
-            </w:rPr>
-          </w:r>
-          <w:r>
-            <w:rPr>
-              <w:rStyle w:val="Hyperlink"/>
-              <w:noProof/>
-            </w:rPr>
-            <w:fldChar w:fldCharType="separate"/>
-          </w:r>
-          <w:r>
-            <w:rPr>
-              <w:rStyle w:val="Hyperlink"/>
-              <w:rFonts w:ascii="Georgia" w:hAnsi="Georgia"/>
-              <w:noProof/>
-            </w:rPr>
-            <w:t>Introduction</w:t>
-          </w:r>
-          <w:r>
-            <w:rPr>
-              <w:noProof/>
-              <w:webHidden/>
-            </w:rPr>
-            <w:tab/>
-          </w:r>
-          <w:r>
-            <w:rPr>
-              <w:noProof/>
-              <w:webHidden/>
-            </w:rPr>
-            <w:fldChar w:fldCharType="begin"/>
-          </w:r>
-          <w:r>
-            <w:rPr>
-              <w:noProof/>
-              <w:webHidden/>
-            </w:rPr>
-            <w:instrText xml:space="preserve"> PAGEREF _Toc8461782 \h </w:instrText>
-          </w:r>
-          <w:r>
-            <w:rPr>
-              <w:noProof/>
-              <w:webHidden/>
-            </w:rPr>
-          </w:r>
-          <w:r>
-            <w:rPr>
-              <w:noProof/>
-              <w:webHidden/>
-            </w:rPr>
-            <w:fldChar w:fldCharType="separate"/>
-          </w:r>
-          <w:r>
-            <w:rPr>
-              <w:noProof/>
-              <w:webHidden/>
-            </w:rPr>
-            <w:t>2</w:t>
-          </w:r>
-          <w:r>
-            <w:rPr>
-              <w:noProof/>
-              <w:webHidden/>
-            </w:rPr>
-            <w:fldChar w:fldCharType="end"/>
-          </w:r>
-          <w:r>
-            <w:rPr>
-              <w:rStyle w:val="Hyperlink"/>
-              <w:noProof/>
-            </w:rPr>
-            <w:fldChar w:fldCharType="end"/>
-          </w:r>
+          <w:hyperlink w:anchor="_Toc8461782" w:history="1">
+            <w:r>
+              <w:rPr>
+                <w:rStyle w:val="Hyperlink"/>
+                <w:rFonts w:ascii="Georgia" w:hAnsi="Georgia"/>
+                <w:noProof/>
+              </w:rPr>
+              <w:t>Introduction</w:t>
+            </w:r>
+            <w:r>
+              <w:rPr>
+                <w:noProof/>
+                <w:webHidden/>
+              </w:rPr>
+              <w:tab/>
+            </w:r>
+            <w:r>
+              <w:rPr>
+                <w:noProof/>
+                <w:webHidden/>
+              </w:rPr>
+              <w:fldChar w:fldCharType="begin"/>
+            </w:r>
+            <w:r>
+              <w:rPr>
+                <w:noProof/>
+                <w:webHidden/>
+              </w:rPr>
+              <w:instrText xml:space="preserve"> PAGEREF _Toc8461782 \h </w:instrText>
+            </w:r>
+            <w:r>
+              <w:rPr>
+                <w:noProof/>
+                <w:webHidden/>
+              </w:rPr>
+            </w:r>
+            <w:r>
+              <w:rPr>
+                <w:noProof/>
+                <w:webHidden/>
+              </w:rPr>
+              <w:fldChar w:fldCharType="separate"/>
+            </w:r>
+            <w:r>
+              <w:rPr>
+                <w:noProof/>
+                <w:webHidden/>
+              </w:rPr>
+              <w:t>2</w:t>
+            </w:r>
+            <w:r>
+              <w:rPr>
+                <w:noProof/>
+                <w:webHidden/>
+              </w:rPr>
+              <w:fldChar w:fldCharType="end"/>
+            </w:r>
+          </w:hyperlink>
         </w:p>
         <w:p>
           <w:pPr>
@@ -2232,7 +2185,7 @@
           <w:rFonts w:ascii="Georgia" w:hAnsi="Georgia"/>
         </w:rPr>
       </w:pPr>
-      <w:bookmarkStart w:id="1" w:name="_Toc8461782"/>
+      <w:bookmarkStart w:id="0" w:name="_Toc8461782"/>
       <w:r>
         <w:rPr>
           <w:rFonts w:ascii="Georgia" w:hAnsi="Georgia"/>
@@ -2240,50 +2193,128 @@
         <w:lastRenderedPageBreak/>
         <w:t>Introduction</w:t>
       </w:r>
+      <w:bookmarkEnd w:id="0"/>
+    </w:p>
+    <w:p>
+      <w:pPr>
+        <w:rPr>
+          <w:rFonts w:ascii="Georgia" w:hAnsi="Georgia"/>
+          <w:sz w:val="20"/>
+          <w:szCs w:val="20"/>
+        </w:rPr>
+      </w:pPr>
+      <w:r>
+        <w:rPr>
+          <w:rFonts w:ascii="Georgia" w:hAnsi="Georgia"/>
+          <w:sz w:val="20"/>
+          <w:szCs w:val="20"/>
+        </w:rPr>
+        <w:t>This document describes the setup of the application “</w:t>
+      </w:r>
+      <w:r>
+        <w:rPr>
+          <w:rFonts w:ascii="Georgia" w:hAnsi="Georgia"/>
+          <w:b/>
+          <w:sz w:val="20"/>
+          <w:szCs w:val="20"/>
+        </w:rPr>
+        <w:t>Project Manager</w:t>
+      </w:r>
+      <w:r>
+        <w:rPr>
+          <w:rFonts w:ascii="Georgia" w:hAnsi="Georgia"/>
+          <w:sz w:val="20"/>
+          <w:szCs w:val="20"/>
+        </w:rPr>
+        <w:t>” in the local machine for development and debugging purpose.</w:t>
+      </w:r>
+    </w:p>
+    <w:p>
+      <w:pPr>
+        <w:rPr>
+          <w:rFonts w:ascii="Georgia" w:hAnsi="Georgia"/>
+          <w:sz w:val="20"/>
+          <w:szCs w:val="20"/>
+          <w:highlight w:val="yellow"/>
+        </w:rPr>
+      </w:pPr>
+      <w:r>
+        <w:rPr>
+          <w:rFonts w:ascii="Georgia" w:hAnsi="Georgia"/>
+          <w:sz w:val="20"/>
+          <w:szCs w:val="20"/>
+          <w:highlight w:val="yellow"/>
+        </w:rPr>
+        <w:t xml:space="preserve">Source code for the </w:t>
+      </w:r>
+      <w:r>
+        <w:rPr>
+          <w:rFonts w:ascii="Georgia" w:hAnsi="Georgia"/>
+          <w:sz w:val="20"/>
+          <w:szCs w:val="20"/>
+          <w:highlight w:val="yellow"/>
+        </w:rPr>
+        <w:t>“</w:t>
+      </w:r>
+      <w:r>
+        <w:rPr>
+          <w:rFonts w:ascii="Georgia" w:hAnsi="Georgia"/>
+          <w:b/>
+          <w:sz w:val="20"/>
+          <w:szCs w:val="20"/>
+          <w:highlight w:val="yellow"/>
+        </w:rPr>
+        <w:t>Project Manager</w:t>
+      </w:r>
+      <w:r>
+        <w:rPr>
+          <w:rFonts w:ascii="Georgia" w:hAnsi="Georgia"/>
+          <w:sz w:val="20"/>
+          <w:szCs w:val="20"/>
+          <w:highlight w:val="yellow"/>
+        </w:rPr>
+        <w:t>”</w:t>
+      </w:r>
+      <w:r>
+        <w:rPr>
+          <w:rFonts w:ascii="Georgia" w:hAnsi="Georgia"/>
+          <w:sz w:val="20"/>
+          <w:szCs w:val="20"/>
+          <w:highlight w:val="yellow"/>
+        </w:rPr>
+        <w:t xml:space="preserve"> final assignment is kept under in the VM.</w:t>
+      </w:r>
+    </w:p>
+    <w:p>
+      <w:pPr>
+        <w:rPr>
+          <w:rFonts w:ascii="Georgia" w:hAnsi="Georgia"/>
+          <w:b/>
+          <w:sz w:val="20"/>
+          <w:szCs w:val="20"/>
+        </w:rPr>
+      </w:pPr>
+      <w:bookmarkStart w:id="1" w:name="_GoBack"/>
+      <w:r>
+        <w:rPr>
+          <w:rFonts w:ascii="Georgia" w:hAnsi="Georgia"/>
+          <w:b/>
+          <w:sz w:val="20"/>
+          <w:szCs w:val="20"/>
+          <w:highlight w:val="yellow"/>
+        </w:rPr>
+        <w:t>C:\FTDB022\FSE_FinalSBA_205113\FSE_205113</w:t>
+      </w:r>
+    </w:p>
+    <w:p>
+      <w:pPr>
+        <w:pStyle w:val="Heading1"/>
+        <w:rPr>
+          <w:rFonts w:ascii="Georgia" w:hAnsi="Georgia"/>
+        </w:rPr>
+      </w:pPr>
+      <w:bookmarkStart w:id="2" w:name="_Toc8461783"/>
       <w:bookmarkEnd w:id="1"/>
-    </w:p>
-    <w:p>
-      <w:pPr>
-        <w:rPr>
-          <w:rFonts w:ascii="Georgia" w:hAnsi="Georgia"/>
-          <w:sz w:val="20"/>
-          <w:szCs w:val="20"/>
-        </w:rPr>
-      </w:pPr>
-      <w:r>
-        <w:rPr>
-          <w:rFonts w:ascii="Georgia" w:hAnsi="Georgia"/>
-          <w:sz w:val="20"/>
-          <w:szCs w:val="20"/>
-        </w:rPr>
-        <w:t>This document describes the setup of the application “</w:t>
-      </w:r>
-      <w:r>
-        <w:rPr>
-          <w:rFonts w:ascii="Georgia" w:hAnsi="Georgia"/>
-          <w:b/>
-          <w:sz w:val="20"/>
-          <w:szCs w:val="20"/>
-        </w:rPr>
-        <w:t>Project Manager</w:t>
-      </w:r>
-      <w:r>
-        <w:rPr>
-          <w:rFonts w:ascii="Georgia" w:hAnsi="Georgia"/>
-          <w:sz w:val="20"/>
-          <w:szCs w:val="20"/>
-        </w:rPr>
-        <w:t>” in the local machine for development and debugging purpose.</w:t>
-      </w:r>
-    </w:p>
-    <w:p>
-      <w:pPr>
-        <w:pStyle w:val="Heading1"/>
-        <w:rPr>
-          <w:rFonts w:ascii="Georgia" w:hAnsi="Georgia"/>
-        </w:rPr>
-      </w:pPr>
-      <w:bookmarkStart w:id="2" w:name="_Toc8461783"/>
       <w:r>
         <w:rPr>
           <w:rFonts w:ascii="Georgia" w:hAnsi="Georgia"/>
@@ -2750,6 +2781,7 @@
           <w:sz w:val="20"/>
           <w:szCs w:val="20"/>
         </w:rPr>
+        <w:lastRenderedPageBreak/>
         <w:t>Click on the “Clone or download” button</w:t>
       </w:r>
       <w:r>
